--- a/PHP学习笔记.docx
+++ b/PHP学习笔记.docx
@@ -2,13 +2,611 @@
 <file path=word/document.xml><?xml version="1.0" encoding="utf-8"?>
 <w:document xmlns:wpc="http://schemas.microsoft.com/office/word/2010/wordprocessingCanvas" xmlns:mc="http://schemas.openxmlformats.org/markup-compatibility/2006" xmlns:o="urn:schemas-microsoft-com:office:office" xmlns:r="http://schemas.openxmlformats.org/officeDocument/2006/relationships" xmlns:m="http://schemas.openxmlformats.org/officeDocument/2006/math" xmlns:v="urn:schemas-microsoft-com:vml" xmlns:wp14="http://schemas.microsoft.com/office/word/2010/wordprocessingDrawing" xmlns:wp="http://schemas.openxmlformats.org/drawingml/2006/wordprocessingDrawing" xmlns:w10="urn:schemas-microsoft-com:office:word" xmlns:w="http://schemas.openxmlformats.org/wordprocessingml/2006/main" xmlns:w14="http://schemas.microsoft.com/office/word/2010/wordml" xmlns:wpg="http://schemas.microsoft.com/office/word/2010/wordprocessingGroup" xmlns:wpi="http://schemas.microsoft.com/office/word/2010/wordprocessingInk" xmlns:wne="http://schemas.microsoft.com/office/word/2006/wordml" xmlns:wps="http://schemas.microsoft.com/office/word/2010/wordprocessingShape" mc:Ignorable="w14 wp14">
   <w:body>
+    <w:sdt>
+      <w:sdtPr>
+        <w:rPr>
+          <w:lang w:val="zh-CN"/>
+        </w:rPr>
+        <w:id w:val="-712272509"/>
+        <w:docPartObj>
+          <w:docPartGallery w:val="Table of Contents"/>
+          <w:docPartUnique/>
+        </w:docPartObj>
+      </w:sdtPr>
+      <w:sdtEndPr>
+        <w:rPr>
+          <w:rFonts w:asciiTheme="minorHAnsi" w:eastAsiaTheme="minorEastAsia" w:hAnsiTheme="minorHAnsi" w:cstheme="minorBidi"/>
+          <w:color w:val="auto"/>
+          <w:kern w:val="2"/>
+          <w:sz w:val="21"/>
+          <w:szCs w:val="22"/>
+        </w:rPr>
+      </w:sdtEndPr>
+      <w:sdtContent>
+        <w:p>
+          <w:pPr>
+            <w:pStyle w:val="TOC"/>
+          </w:pPr>
+          <w:r>
+            <w:rPr>
+              <w:lang w:val="zh-CN"/>
+            </w:rPr>
+            <w:t>目录</w:t>
+          </w:r>
+        </w:p>
+        <w:p>
+          <w:pPr>
+            <w:pStyle w:val="10"/>
+            <w:tabs>
+              <w:tab w:val="right" w:leader="dot" w:pos="8296"/>
+            </w:tabs>
+            <w:rPr>
+              <w:noProof/>
+            </w:rPr>
+          </w:pPr>
+          <w:r>
+            <w:fldChar w:fldCharType="begin"/>
+          </w:r>
+          <w:r>
+            <w:instrText xml:space="preserve"> TOC \o "1-3" \h \z \u </w:instrText>
+          </w:r>
+          <w:r>
+            <w:fldChar w:fldCharType="separate"/>
+          </w:r>
+          <w:hyperlink w:anchor="_Toc406145152" w:history="1">
+            <w:r>
+              <w:rPr>
+                <w:rStyle w:val="a6"/>
+                <w:rFonts w:hint="eastAsia"/>
+                <w:noProof/>
+              </w:rPr>
+              <w:t>运行</w:t>
+            </w:r>
+            <w:r>
+              <w:rPr>
+                <w:rStyle w:val="a6"/>
+                <w:noProof/>
+              </w:rPr>
+              <w:t>Python</w:t>
+            </w:r>
+            <w:r>
+              <w:rPr>
+                <w:rStyle w:val="a6"/>
+                <w:rFonts w:hint="eastAsia"/>
+                <w:noProof/>
+              </w:rPr>
+              <w:t>程序的方法</w:t>
+            </w:r>
+            <w:r>
+              <w:rPr>
+                <w:noProof/>
+                <w:webHidden/>
+              </w:rPr>
+              <w:tab/>
+            </w:r>
+            <w:r>
+              <w:rPr>
+                <w:noProof/>
+                <w:webHidden/>
+              </w:rPr>
+              <w:fldChar w:fldCharType="begin"/>
+            </w:r>
+            <w:r>
+              <w:rPr>
+                <w:noProof/>
+                <w:webHidden/>
+              </w:rPr>
+              <w:instrText xml:space="preserve"> PAGEREF _Toc406145152 \h </w:instrText>
+            </w:r>
+            <w:r>
+              <w:rPr>
+                <w:noProof/>
+                <w:webHidden/>
+              </w:rPr>
+            </w:r>
+            <w:r>
+              <w:rPr>
+                <w:noProof/>
+                <w:webHidden/>
+              </w:rPr>
+              <w:fldChar w:fldCharType="separate"/>
+            </w:r>
+            <w:r>
+              <w:rPr>
+                <w:noProof/>
+                <w:webHidden/>
+              </w:rPr>
+              <w:t>1</w:t>
+            </w:r>
+            <w:r>
+              <w:rPr>
+                <w:noProof/>
+                <w:webHidden/>
+              </w:rPr>
+              <w:fldChar w:fldCharType="end"/>
+            </w:r>
+          </w:hyperlink>
+        </w:p>
+        <w:p>
+          <w:pPr>
+            <w:pStyle w:val="10"/>
+            <w:tabs>
+              <w:tab w:val="right" w:leader="dot" w:pos="8296"/>
+            </w:tabs>
+            <w:rPr>
+              <w:noProof/>
+            </w:rPr>
+          </w:pPr>
+          <w:hyperlink w:anchor="_Toc406145153" w:history="1">
+            <w:r>
+              <w:rPr>
+                <w:rStyle w:val="a6"/>
+                <w:rFonts w:hint="eastAsia"/>
+                <w:noProof/>
+              </w:rPr>
+              <w:t>输入和输出</w:t>
+            </w:r>
+            <w:r>
+              <w:rPr>
+                <w:noProof/>
+                <w:webHidden/>
+              </w:rPr>
+              <w:tab/>
+            </w:r>
+            <w:r>
+              <w:rPr>
+                <w:noProof/>
+                <w:webHidden/>
+              </w:rPr>
+              <w:fldChar w:fldCharType="begin"/>
+            </w:r>
+            <w:r>
+              <w:rPr>
+                <w:noProof/>
+                <w:webHidden/>
+              </w:rPr>
+              <w:instrText xml:space="preserve"> PAGEREF _Toc406145153 \h </w:instrText>
+            </w:r>
+            <w:r>
+              <w:rPr>
+                <w:noProof/>
+                <w:webHidden/>
+              </w:rPr>
+            </w:r>
+            <w:r>
+              <w:rPr>
+                <w:noProof/>
+                <w:webHidden/>
+              </w:rPr>
+              <w:fldChar w:fldCharType="separate"/>
+            </w:r>
+            <w:r>
+              <w:rPr>
+                <w:noProof/>
+                <w:webHidden/>
+              </w:rPr>
+              <w:t>1</w:t>
+            </w:r>
+            <w:r>
+              <w:rPr>
+                <w:noProof/>
+                <w:webHidden/>
+              </w:rPr>
+              <w:fldChar w:fldCharType="end"/>
+            </w:r>
+          </w:hyperlink>
+        </w:p>
+        <w:p>
+          <w:pPr>
+            <w:pStyle w:val="20"/>
+            <w:tabs>
+              <w:tab w:val="right" w:leader="dot" w:pos="8296"/>
+            </w:tabs>
+            <w:rPr>
+              <w:noProof/>
+            </w:rPr>
+          </w:pPr>
+          <w:hyperlink w:anchor="_Toc406145154" w:history="1">
+            <w:r>
+              <w:rPr>
+                <w:rStyle w:val="a6"/>
+                <w:rFonts w:hint="eastAsia"/>
+                <w:noProof/>
+              </w:rPr>
+              <w:t>输出</w:t>
+            </w:r>
+            <w:r>
+              <w:rPr>
+                <w:noProof/>
+                <w:webHidden/>
+              </w:rPr>
+              <w:tab/>
+            </w:r>
+            <w:r>
+              <w:rPr>
+                <w:noProof/>
+                <w:webHidden/>
+              </w:rPr>
+              <w:fldChar w:fldCharType="begin"/>
+            </w:r>
+            <w:r>
+              <w:rPr>
+                <w:noProof/>
+                <w:webHidden/>
+              </w:rPr>
+              <w:instrText xml:space="preserve"> PAGEREF _Toc406145154 \h </w:instrText>
+            </w:r>
+            <w:r>
+              <w:rPr>
+                <w:noProof/>
+                <w:webHidden/>
+              </w:rPr>
+            </w:r>
+            <w:r>
+              <w:rPr>
+                <w:noProof/>
+                <w:webHidden/>
+              </w:rPr>
+              <w:fldChar w:fldCharType="separate"/>
+            </w:r>
+            <w:r>
+              <w:rPr>
+                <w:noProof/>
+                <w:webHidden/>
+              </w:rPr>
+              <w:t>1</w:t>
+            </w:r>
+            <w:r>
+              <w:rPr>
+                <w:noProof/>
+                <w:webHidden/>
+              </w:rPr>
+              <w:fldChar w:fldCharType="end"/>
+            </w:r>
+          </w:hyperlink>
+        </w:p>
+        <w:p>
+          <w:pPr>
+            <w:pStyle w:val="20"/>
+            <w:tabs>
+              <w:tab w:val="right" w:leader="dot" w:pos="8296"/>
+            </w:tabs>
+            <w:rPr>
+              <w:noProof/>
+            </w:rPr>
+          </w:pPr>
+          <w:hyperlink w:anchor="_Toc406145155" w:history="1">
+            <w:r>
+              <w:rPr>
+                <w:rStyle w:val="a6"/>
+                <w:rFonts w:hint="eastAsia"/>
+                <w:noProof/>
+              </w:rPr>
+              <w:t>输入</w:t>
+            </w:r>
+            <w:r>
+              <w:rPr>
+                <w:noProof/>
+                <w:webHidden/>
+              </w:rPr>
+              <w:tab/>
+            </w:r>
+            <w:r>
+              <w:rPr>
+                <w:noProof/>
+                <w:webHidden/>
+              </w:rPr>
+              <w:fldChar w:fldCharType="begin"/>
+            </w:r>
+            <w:r>
+              <w:rPr>
+                <w:noProof/>
+                <w:webHidden/>
+              </w:rPr>
+              <w:instrText xml:space="preserve"> PAGEREF _Toc406145155 \h </w:instrText>
+            </w:r>
+            <w:r>
+              <w:rPr>
+                <w:noProof/>
+                <w:webHidden/>
+              </w:rPr>
+            </w:r>
+            <w:r>
+              <w:rPr>
+                <w:noProof/>
+                <w:webHidden/>
+              </w:rPr>
+              <w:fldChar w:fldCharType="separate"/>
+            </w:r>
+            <w:r>
+              <w:rPr>
+                <w:noProof/>
+                <w:webHidden/>
+              </w:rPr>
+              <w:t>1</w:t>
+            </w:r>
+            <w:r>
+              <w:rPr>
+                <w:noProof/>
+                <w:webHidden/>
+              </w:rPr>
+              <w:fldChar w:fldCharType="end"/>
+            </w:r>
+          </w:hyperlink>
+        </w:p>
+        <w:p>
+          <w:pPr>
+            <w:pStyle w:val="10"/>
+            <w:tabs>
+              <w:tab w:val="right" w:leader="dot" w:pos="8296"/>
+            </w:tabs>
+            <w:rPr>
+              <w:noProof/>
+            </w:rPr>
+          </w:pPr>
+          <w:hyperlink w:anchor="_Toc406145156" w:history="1">
+            <w:r>
+              <w:rPr>
+                <w:rStyle w:val="a6"/>
+                <w:noProof/>
+              </w:rPr>
+              <w:t>Python</w:t>
+            </w:r>
+            <w:r>
+              <w:rPr>
+                <w:rStyle w:val="a6"/>
+                <w:rFonts w:hint="eastAsia"/>
+                <w:noProof/>
+              </w:rPr>
+              <w:t>变量在内存中的变化</w:t>
+            </w:r>
+            <w:r>
+              <w:rPr>
+                <w:noProof/>
+                <w:webHidden/>
+              </w:rPr>
+              <w:tab/>
+            </w:r>
+            <w:r>
+              <w:rPr>
+                <w:noProof/>
+                <w:webHidden/>
+              </w:rPr>
+              <w:fldChar w:fldCharType="begin"/>
+            </w:r>
+            <w:r>
+              <w:rPr>
+                <w:noProof/>
+                <w:webHidden/>
+              </w:rPr>
+              <w:instrText xml:space="preserve"> PAGEREF _Toc406145156 \h </w:instrText>
+            </w:r>
+            <w:r>
+              <w:rPr>
+                <w:noProof/>
+                <w:webHidden/>
+              </w:rPr>
+            </w:r>
+            <w:r>
+              <w:rPr>
+                <w:noProof/>
+                <w:webHidden/>
+              </w:rPr>
+              <w:fldChar w:fldCharType="separate"/>
+            </w:r>
+            <w:r>
+              <w:rPr>
+                <w:noProof/>
+                <w:webHidden/>
+              </w:rPr>
+              <w:t>1</w:t>
+            </w:r>
+            <w:r>
+              <w:rPr>
+                <w:noProof/>
+                <w:webHidden/>
+              </w:rPr>
+              <w:fldChar w:fldCharType="end"/>
+            </w:r>
+          </w:hyperlink>
+        </w:p>
+        <w:p>
+          <w:pPr>
+            <w:pStyle w:val="10"/>
+            <w:tabs>
+              <w:tab w:val="right" w:leader="dot" w:pos="8296"/>
+            </w:tabs>
+            <w:rPr>
+              <w:noProof/>
+            </w:rPr>
+          </w:pPr>
+          <w:hyperlink w:anchor="_Toc406145157" w:history="1">
+            <w:r>
+              <w:rPr>
+                <w:rStyle w:val="a6"/>
+                <w:rFonts w:hint="eastAsia"/>
+                <w:noProof/>
+              </w:rPr>
+              <w:t>常量</w:t>
+            </w:r>
+            <w:r>
+              <w:rPr>
+                <w:noProof/>
+                <w:webHidden/>
+              </w:rPr>
+              <w:tab/>
+            </w:r>
+            <w:r>
+              <w:rPr>
+                <w:noProof/>
+                <w:webHidden/>
+              </w:rPr>
+              <w:fldChar w:fldCharType="begin"/>
+            </w:r>
+            <w:r>
+              <w:rPr>
+                <w:noProof/>
+                <w:webHidden/>
+              </w:rPr>
+              <w:instrText xml:space="preserve"> PAGEREF _Toc406145157 \h </w:instrText>
+            </w:r>
+            <w:r>
+              <w:rPr>
+                <w:noProof/>
+                <w:webHidden/>
+              </w:rPr>
+            </w:r>
+            <w:r>
+              <w:rPr>
+                <w:noProof/>
+                <w:webHidden/>
+              </w:rPr>
+              <w:fldChar w:fldCharType="separate"/>
+            </w:r>
+            <w:r>
+              <w:rPr>
+                <w:noProof/>
+                <w:webHidden/>
+              </w:rPr>
+              <w:t>2</w:t>
+            </w:r>
+            <w:r>
+              <w:rPr>
+                <w:noProof/>
+                <w:webHidden/>
+              </w:rPr>
+              <w:fldChar w:fldCharType="end"/>
+            </w:r>
+          </w:hyperlink>
+        </w:p>
+        <w:p>
+          <w:pPr>
+            <w:pStyle w:val="10"/>
+            <w:tabs>
+              <w:tab w:val="right" w:leader="dot" w:pos="8296"/>
+            </w:tabs>
+            <w:rPr>
+              <w:noProof/>
+            </w:rPr>
+          </w:pPr>
+          <w:hyperlink w:anchor="_Toc406145158" w:history="1">
+            <w:r>
+              <w:rPr>
+                <w:rStyle w:val="a6"/>
+                <w:noProof/>
+              </w:rPr>
+              <w:t>list[ ]</w:t>
+            </w:r>
+            <w:r>
+              <w:rPr>
+                <w:rStyle w:val="a6"/>
+                <w:rFonts w:hint="eastAsia"/>
+                <w:noProof/>
+              </w:rPr>
+              <w:t>的用</w:t>
+            </w:r>
+            <w:r>
+              <w:rPr>
+                <w:rStyle w:val="a6"/>
+                <w:rFonts w:hint="eastAsia"/>
+                <w:noProof/>
+              </w:rPr>
+              <w:t>法</w:t>
+            </w:r>
+            <w:r>
+              <w:rPr>
+                <w:noProof/>
+                <w:webHidden/>
+              </w:rPr>
+              <w:tab/>
+            </w:r>
+            <w:r>
+              <w:rPr>
+                <w:noProof/>
+                <w:webHidden/>
+              </w:rPr>
+              <w:fldChar w:fldCharType="begin"/>
+            </w:r>
+            <w:r>
+              <w:rPr>
+                <w:noProof/>
+                <w:webHidden/>
+              </w:rPr>
+              <w:instrText xml:space="preserve"> PAGEREF _Toc406145158 \h </w:instrText>
+            </w:r>
+            <w:r>
+              <w:rPr>
+                <w:noProof/>
+                <w:webHidden/>
+              </w:rPr>
+            </w:r>
+            <w:r>
+              <w:rPr>
+                <w:noProof/>
+                <w:webHidden/>
+              </w:rPr>
+              <w:fldChar w:fldCharType="separate"/>
+            </w:r>
+            <w:r>
+              <w:rPr>
+                <w:noProof/>
+                <w:webHidden/>
+              </w:rPr>
+              <w:t>2</w:t>
+            </w:r>
+            <w:r>
+              <w:rPr>
+                <w:noProof/>
+                <w:webHidden/>
+              </w:rPr>
+              <w:fldChar w:fldCharType="end"/>
+            </w:r>
+          </w:hyperlink>
+        </w:p>
+        <w:p>
+          <w:pPr>
+            <w:rPr>
+              <w:b/>
+              <w:bCs/>
+              <w:lang w:val="zh-CN"/>
+            </w:rPr>
+          </w:pPr>
+          <w:r>
+            <w:rPr>
+              <w:b/>
+              <w:bCs/>
+              <w:lang w:val="zh-CN"/>
+            </w:rPr>
+            <w:fldChar w:fldCharType="end"/>
+          </w:r>
+        </w:p>
+      </w:sdtContent>
+    </w:sdt>
+    <w:p>
+      <w:pPr>
+        <w:rPr>
+          <w:lang w:val="zh-CN"/>
+        </w:rPr>
+      </w:pPr>
+      <w:r>
+        <w:rPr>
+          <w:lang w:val="zh-CN"/>
+        </w:rPr>
+        <w:br w:type="page"/>
+      </w:r>
+    </w:p>
+    <w:p>
+      <w:pPr>
+        <w:rPr>
+          <w:rFonts w:hint="eastAsia"/>
+        </w:rPr>
+      </w:pPr>
+    </w:p>
     <w:p>
       <w:pPr>
         <w:pStyle w:val="1"/>
-        <w:rPr>
-          <w:rFonts w:hint="eastAsia"/>
-        </w:rPr>
-      </w:pPr>
+      </w:pPr>
+      <w:bookmarkStart w:id="0" w:name="_Toc406145152"/>
       <w:r>
         <w:rPr>
           <w:rFonts w:hint="eastAsia"/>
@@ -27,6 +625,7 @@
         </w:rPr>
         <w:t>程序的方法</w:t>
       </w:r>
+      <w:bookmarkEnd w:id="0"/>
     </w:p>
     <w:p>
       <w:pPr>
@@ -36,9 +635,6 @@
           <w:numId w:val="1"/>
         </w:numPr>
         <w:ind w:firstLineChars="0"/>
-        <w:rPr>
-          <w:rFonts w:hint="eastAsia"/>
-        </w:rPr>
       </w:pPr>
       <w:r>
         <w:rPr>
@@ -67,9 +663,6 @@
           <w:numId w:val="1"/>
         </w:numPr>
         <w:ind w:firstLineChars="0"/>
-        <w:rPr>
-          <w:rFonts w:hint="eastAsia"/>
-        </w:rPr>
       </w:pPr>
       <w:r>
         <w:rPr>
@@ -116,9 +709,6 @@
           <w:numId w:val="1"/>
         </w:numPr>
         <w:ind w:firstLineChars="0"/>
-        <w:rPr>
-          <w:rFonts w:hint="eastAsia"/>
-        </w:rPr>
       </w:pPr>
       <w:r>
         <w:rPr>
@@ -133,40 +723,32 @@
         <w:t>python XXX.py</w:t>
       </w:r>
     </w:p>
-    <w:p>
-      <w:pPr>
-        <w:rPr>
-          <w:rFonts w:hint="eastAsia"/>
-        </w:rPr>
-      </w:pPr>
-    </w:p>
+    <w:p/>
     <w:p>
       <w:pPr>
         <w:pStyle w:val="1"/>
-        <w:rPr>
-          <w:rFonts w:hint="eastAsia"/>
-        </w:rPr>
-      </w:pPr>
+      </w:pPr>
+      <w:bookmarkStart w:id="1" w:name="_Toc406145153"/>
       <w:r>
         <w:rPr>
           <w:rFonts w:hint="eastAsia"/>
         </w:rPr>
         <w:t>输入和输出</w:t>
       </w:r>
+      <w:bookmarkEnd w:id="1"/>
     </w:p>
     <w:p>
       <w:pPr>
         <w:pStyle w:val="2"/>
-        <w:rPr>
-          <w:rFonts w:hint="eastAsia"/>
-        </w:rPr>
-      </w:pPr>
+      </w:pPr>
+      <w:bookmarkStart w:id="2" w:name="_Toc406145154"/>
       <w:r>
         <w:rPr>
           <w:rFonts w:hint="eastAsia"/>
         </w:rPr>
         <w:t>输出</w:t>
       </w:r>
+      <w:bookmarkEnd w:id="2"/>
     </w:p>
     <w:p>
       <w:pPr>
@@ -176,9 +758,6 @@
           <w:numId w:val="2"/>
         </w:numPr>
         <w:ind w:firstLineChars="0"/>
-        <w:rPr>
-          <w:rFonts w:hint="eastAsia"/>
-        </w:rPr>
       </w:pPr>
       <w:r>
         <w:rPr>
@@ -213,9 +792,6 @@
           <w:numId w:val="2"/>
         </w:numPr>
         <w:ind w:firstLineChars="0"/>
-        <w:rPr>
-          <w:rFonts w:hint="eastAsia"/>
-        </w:rPr>
       </w:pPr>
       <w:r>
         <w:rPr>
@@ -232,7 +808,6 @@
       <w:r>
         <w:t>‘</w:t>
       </w:r>
-      <w:proofErr w:type="spellStart"/>
       <w:r>
         <w:rPr>
           <w:rFonts w:hint="eastAsia"/>
@@ -281,7 +856,6 @@
         </w:rPr>
         <w:t>XXX</w:t>
       </w:r>
-      <w:proofErr w:type="spellEnd"/>
       <w:proofErr w:type="gramStart"/>
       <w:r>
         <w:t>’</w:t>
@@ -309,7 +883,19 @@
         <w:rPr>
           <w:rFonts w:hint="eastAsia"/>
         </w:rPr>
-        <w:t>”号都回输出一个空格</w:t>
+        <w:t>”号都</w:t>
+      </w:r>
+      <w:r>
+        <w:rPr>
+          <w:rFonts w:hint="eastAsia"/>
+        </w:rPr>
+        <w:t>会</w:t>
+      </w:r>
+      <w:r>
+        <w:rPr>
+          <w:rFonts w:hint="eastAsia"/>
+        </w:rPr>
+        <w:t>输出一个空格</w:t>
       </w:r>
       <w:r>
         <w:rPr>
@@ -321,16 +907,15 @@
     <w:p>
       <w:pPr>
         <w:pStyle w:val="2"/>
-        <w:rPr>
-          <w:rFonts w:hint="eastAsia"/>
-        </w:rPr>
-      </w:pPr>
+      </w:pPr>
+      <w:bookmarkStart w:id="3" w:name="_Toc406145155"/>
       <w:r>
         <w:rPr>
           <w:rFonts w:hint="eastAsia"/>
         </w:rPr>
         <w:t>输入</w:t>
       </w:r>
+      <w:bookmarkEnd w:id="3"/>
     </w:p>
     <w:p>
       <w:pPr>
@@ -340,29 +925,1976 @@
           <w:numId w:val="2"/>
         </w:numPr>
         <w:ind w:firstLineChars="0"/>
+        <w:rPr>
+          <w:rFonts w:hint="eastAsia"/>
+        </w:rPr>
+      </w:pPr>
+      <w:r>
+        <w:rPr>
+          <w:rFonts w:hint="eastAsia"/>
+        </w:rPr>
+        <w:t>raw_input( )</w:t>
+      </w:r>
+      <w:r>
+        <w:rPr>
+          <w:rFonts w:hint="eastAsia"/>
+        </w:rPr>
+        <w:t>函数可以让用户输入</w:t>
+      </w:r>
+      <w:r>
+        <w:rPr>
+          <w:rFonts w:hint="eastAsia"/>
+        </w:rPr>
+        <w:t>：</w:t>
+      </w:r>
+    </w:p>
+    <w:p>
+      <w:pPr>
+        <w:pStyle w:val="a3"/>
+        <w:ind w:left="420" w:firstLineChars="0"/>
+        <w:rPr>
+          <w:rFonts w:hint="eastAsia"/>
+        </w:rPr>
+      </w:pPr>
+      <w:proofErr w:type="gramStart"/>
+      <w:r>
+        <w:rPr>
+          <w:rFonts w:hint="eastAsia"/>
+        </w:rPr>
+        <w:t>name</w:t>
+      </w:r>
+      <w:proofErr w:type="gramEnd"/>
+      <w:r>
+        <w:rPr>
+          <w:rFonts w:hint="eastAsia"/>
+        </w:rPr>
+        <w:t xml:space="preserve"> = raw_input( )</w:t>
+      </w:r>
+    </w:p>
+    <w:p>
+      <w:pPr>
+        <w:pStyle w:val="a3"/>
+        <w:ind w:left="420" w:firstLineChars="0"/>
+        <w:rPr>
+          <w:rFonts w:hint="eastAsia"/>
+        </w:rPr>
+      </w:pPr>
+      <w:proofErr w:type="gramStart"/>
+      <w:r>
+        <w:rPr>
+          <w:rFonts w:hint="eastAsia"/>
+        </w:rPr>
+        <w:t>name</w:t>
+      </w:r>
+      <w:proofErr w:type="gramEnd"/>
+      <w:r>
+        <w:rPr>
+          <w:rFonts w:hint="eastAsia"/>
+        </w:rPr>
+        <w:t xml:space="preserve"> = raw_input(</w:t>
+      </w:r>
+      <w:r>
+        <w:t>‘</w:t>
+      </w:r>
+      <w:r>
+        <w:rPr>
+          <w:rFonts w:hint="eastAsia"/>
+        </w:rPr>
+        <w:t xml:space="preserve">please enter your name: </w:t>
+      </w:r>
+      <w:r>
+        <w:t>‘</w:t>
+      </w:r>
+      <w:r>
+        <w:rPr>
+          <w:rFonts w:hint="eastAsia"/>
+        </w:rPr>
+        <w:t xml:space="preserve"> )</w:t>
+      </w:r>
+    </w:p>
+    <w:p>
+      <w:pPr>
+        <w:pStyle w:val="1"/>
+        <w:rPr>
+          <w:rFonts w:hint="eastAsia"/>
+        </w:rPr>
+      </w:pPr>
+      <w:bookmarkStart w:id="4" w:name="_Toc406145156"/>
+      <w:r>
+        <w:rPr>
+          <w:rFonts w:hint="eastAsia"/>
+        </w:rPr>
+        <w:t>Python</w:t>
+      </w:r>
+      <w:r>
+        <w:rPr>
+          <w:rFonts w:hint="eastAsia"/>
+        </w:rPr>
+        <w:t>变量</w:t>
+      </w:r>
+      <w:r>
+        <w:rPr>
+          <w:rFonts w:hint="eastAsia"/>
+        </w:rPr>
+        <w:t>在内存中的变化</w:t>
+      </w:r>
+      <w:bookmarkEnd w:id="4"/>
+    </w:p>
+    <w:p>
+      <w:pPr>
+        <w:widowControl/>
+        <w:shd w:val="clear" w:color="auto" w:fill="F5F5F5"/>
+        <w:tabs>
+          <w:tab w:val="left" w:pos="916"/>
+          <w:tab w:val="left" w:pos="1832"/>
+          <w:tab w:val="left" w:pos="2748"/>
+          <w:tab w:val="left" w:pos="3664"/>
+          <w:tab w:val="left" w:pos="4580"/>
+          <w:tab w:val="left" w:pos="5496"/>
+          <w:tab w:val="left" w:pos="6412"/>
+          <w:tab w:val="left" w:pos="7328"/>
+          <w:tab w:val="left" w:pos="8244"/>
+          <w:tab w:val="left" w:pos="9160"/>
+          <w:tab w:val="left" w:pos="10076"/>
+          <w:tab w:val="left" w:pos="10992"/>
+          <w:tab w:val="left" w:pos="11908"/>
+          <w:tab w:val="left" w:pos="12824"/>
+          <w:tab w:val="left" w:pos="13740"/>
+          <w:tab w:val="left" w:pos="14656"/>
+        </w:tabs>
+        <w:wordWrap w:val="0"/>
+        <w:spacing w:after="150" w:line="300" w:lineRule="atLeast"/>
+        <w:jc w:val="left"/>
+        <w:rPr>
+          <w:rFonts w:ascii="Consolas" w:eastAsia="宋体" w:hAnsi="Consolas" w:cs="Consolas"/>
+          <w:color w:val="333333"/>
+          <w:kern w:val="0"/>
+          <w:sz w:val="18"/>
+          <w:szCs w:val="18"/>
+          <w:bdr w:val="none" w:sz="0" w:space="0" w:color="auto" w:frame="1"/>
+        </w:rPr>
+      </w:pPr>
+      <w:r>
+        <w:rPr>
+          <w:rFonts w:ascii="Consolas" w:eastAsia="宋体" w:hAnsi="Consolas" w:cs="Consolas"/>
+          <w:color w:val="333333"/>
+          <w:kern w:val="0"/>
+          <w:sz w:val="18"/>
+          <w:szCs w:val="18"/>
+          <w:bdr w:val="none" w:sz="0" w:space="0" w:color="auto" w:frame="1"/>
+        </w:rPr>
+        <w:t>a = 'ABC'</w:t>
+      </w:r>
+    </w:p>
+    <w:p>
+      <w:pPr>
+        <w:widowControl/>
+        <w:shd w:val="clear" w:color="auto" w:fill="F5F5F5"/>
+        <w:tabs>
+          <w:tab w:val="left" w:pos="916"/>
+          <w:tab w:val="left" w:pos="1832"/>
+          <w:tab w:val="left" w:pos="2748"/>
+          <w:tab w:val="left" w:pos="3664"/>
+          <w:tab w:val="left" w:pos="4580"/>
+          <w:tab w:val="left" w:pos="5496"/>
+          <w:tab w:val="left" w:pos="6412"/>
+          <w:tab w:val="left" w:pos="7328"/>
+          <w:tab w:val="left" w:pos="8244"/>
+          <w:tab w:val="left" w:pos="9160"/>
+          <w:tab w:val="left" w:pos="10076"/>
+          <w:tab w:val="left" w:pos="10992"/>
+          <w:tab w:val="left" w:pos="11908"/>
+          <w:tab w:val="left" w:pos="12824"/>
+          <w:tab w:val="left" w:pos="13740"/>
+          <w:tab w:val="left" w:pos="14656"/>
+        </w:tabs>
+        <w:wordWrap w:val="0"/>
+        <w:spacing w:after="150" w:line="300" w:lineRule="atLeast"/>
+        <w:jc w:val="left"/>
+        <w:rPr>
+          <w:rFonts w:ascii="Consolas" w:eastAsia="宋体" w:hAnsi="Consolas" w:cs="Consolas"/>
+          <w:color w:val="333333"/>
+          <w:kern w:val="0"/>
+          <w:sz w:val="18"/>
+          <w:szCs w:val="18"/>
+          <w:bdr w:val="none" w:sz="0" w:space="0" w:color="auto" w:frame="1"/>
+        </w:rPr>
+      </w:pPr>
+      <w:r>
+        <w:rPr>
+          <w:rFonts w:ascii="Consolas" w:eastAsia="宋体" w:hAnsi="Consolas" w:cs="Consolas"/>
+          <w:color w:val="333333"/>
+          <w:kern w:val="0"/>
+          <w:sz w:val="18"/>
+          <w:szCs w:val="18"/>
+          <w:bdr w:val="none" w:sz="0" w:space="0" w:color="auto" w:frame="1"/>
+        </w:rPr>
+        <w:t>b = a</w:t>
+      </w:r>
+    </w:p>
+    <w:p>
+      <w:pPr>
+        <w:widowControl/>
+        <w:shd w:val="clear" w:color="auto" w:fill="F5F5F5"/>
+        <w:tabs>
+          <w:tab w:val="left" w:pos="916"/>
+          <w:tab w:val="left" w:pos="1832"/>
+          <w:tab w:val="left" w:pos="2748"/>
+          <w:tab w:val="left" w:pos="3664"/>
+          <w:tab w:val="left" w:pos="4580"/>
+          <w:tab w:val="left" w:pos="5496"/>
+          <w:tab w:val="left" w:pos="6412"/>
+          <w:tab w:val="left" w:pos="7328"/>
+          <w:tab w:val="left" w:pos="8244"/>
+          <w:tab w:val="left" w:pos="9160"/>
+          <w:tab w:val="left" w:pos="10076"/>
+          <w:tab w:val="left" w:pos="10992"/>
+          <w:tab w:val="left" w:pos="11908"/>
+          <w:tab w:val="left" w:pos="12824"/>
+          <w:tab w:val="left" w:pos="13740"/>
+          <w:tab w:val="left" w:pos="14656"/>
+        </w:tabs>
+        <w:wordWrap w:val="0"/>
+        <w:spacing w:after="150" w:line="300" w:lineRule="atLeast"/>
+        <w:jc w:val="left"/>
+        <w:rPr>
+          <w:rFonts w:ascii="Consolas" w:eastAsia="宋体" w:hAnsi="Consolas" w:cs="Consolas"/>
+          <w:color w:val="333333"/>
+          <w:kern w:val="0"/>
+          <w:sz w:val="18"/>
+          <w:szCs w:val="18"/>
+          <w:bdr w:val="none" w:sz="0" w:space="0" w:color="auto" w:frame="1"/>
+        </w:rPr>
+      </w:pPr>
+      <w:r>
+        <w:rPr>
+          <w:rFonts w:ascii="Consolas" w:eastAsia="宋体" w:hAnsi="Consolas" w:cs="Consolas"/>
+          <w:color w:val="333333"/>
+          <w:kern w:val="0"/>
+          <w:sz w:val="18"/>
+          <w:szCs w:val="18"/>
+          <w:bdr w:val="none" w:sz="0" w:space="0" w:color="auto" w:frame="1"/>
+        </w:rPr>
+        <w:t>a = 'XYZ'</w:t>
+      </w:r>
+    </w:p>
+    <w:p>
+      <w:pPr>
+        <w:widowControl/>
+        <w:shd w:val="clear" w:color="auto" w:fill="F5F5F5"/>
+        <w:tabs>
+          <w:tab w:val="left" w:pos="916"/>
+          <w:tab w:val="left" w:pos="1832"/>
+          <w:tab w:val="left" w:pos="2748"/>
+          <w:tab w:val="left" w:pos="3664"/>
+          <w:tab w:val="left" w:pos="4580"/>
+          <w:tab w:val="left" w:pos="5496"/>
+          <w:tab w:val="left" w:pos="6412"/>
+          <w:tab w:val="left" w:pos="7328"/>
+          <w:tab w:val="left" w:pos="8244"/>
+          <w:tab w:val="left" w:pos="9160"/>
+          <w:tab w:val="left" w:pos="10076"/>
+          <w:tab w:val="left" w:pos="10992"/>
+          <w:tab w:val="left" w:pos="11908"/>
+          <w:tab w:val="left" w:pos="12824"/>
+          <w:tab w:val="left" w:pos="13740"/>
+          <w:tab w:val="left" w:pos="14656"/>
+        </w:tabs>
+        <w:wordWrap w:val="0"/>
+        <w:spacing w:after="150" w:line="300" w:lineRule="atLeast"/>
+        <w:jc w:val="left"/>
+        <w:rPr>
+          <w:rFonts w:ascii="Consolas" w:eastAsia="宋体" w:hAnsi="Consolas" w:cs="Consolas"/>
+          <w:color w:val="333333"/>
+          <w:kern w:val="0"/>
+          <w:sz w:val="20"/>
+          <w:szCs w:val="20"/>
+        </w:rPr>
+      </w:pPr>
+      <w:proofErr w:type="gramStart"/>
+      <w:r>
+        <w:rPr>
+          <w:rFonts w:ascii="Consolas" w:eastAsia="宋体" w:hAnsi="Consolas" w:cs="Consolas"/>
+          <w:color w:val="333333"/>
+          <w:kern w:val="0"/>
+          <w:sz w:val="18"/>
+          <w:szCs w:val="18"/>
+          <w:bdr w:val="none" w:sz="0" w:space="0" w:color="auto" w:frame="1"/>
+        </w:rPr>
+        <w:t>print</w:t>
+      </w:r>
+      <w:proofErr w:type="gramEnd"/>
+      <w:r>
+        <w:rPr>
+          <w:rFonts w:ascii="Consolas" w:eastAsia="宋体" w:hAnsi="Consolas" w:cs="Consolas"/>
+          <w:color w:val="333333"/>
+          <w:kern w:val="0"/>
+          <w:sz w:val="18"/>
+          <w:szCs w:val="18"/>
+          <w:bdr w:val="none" w:sz="0" w:space="0" w:color="auto" w:frame="1"/>
+        </w:rPr>
+        <w:t xml:space="preserve"> b</w:t>
+      </w:r>
+    </w:p>
+    <w:p>
+      <w:pPr>
+        <w:pStyle w:val="a4"/>
+        <w:shd w:val="clear" w:color="auto" w:fill="FFFFFF"/>
+        <w:spacing w:before="0" w:beforeAutospacing="0" w:after="150" w:afterAutospacing="0" w:line="300" w:lineRule="atLeast"/>
+        <w:rPr>
+          <w:rFonts w:ascii="Helvetica" w:hAnsi="Helvetica" w:cs="Helvetica"/>
+          <w:color w:val="333333"/>
+          <w:sz w:val="21"/>
+          <w:szCs w:val="21"/>
+        </w:rPr>
+      </w:pPr>
+      <w:r>
+        <w:rPr>
+          <w:rFonts w:ascii="Helvetica" w:hAnsi="Helvetica" w:cs="Helvetica"/>
+          <w:noProof/>
+          <w:color w:val="333333"/>
+          <w:sz w:val="21"/>
+          <w:szCs w:val="21"/>
+        </w:rPr>
+        <w:drawing>
+          <wp:inline distT="0" distB="0" distL="0" distR="0">
+            <wp:extent cx="2247900" cy="552450"/>
+            <wp:effectExtent l="0" t="0" r="0" b="0"/>
+            <wp:docPr id="3" name="图片 3" descr="py-var-code-1"/>
+            <wp:cNvGraphicFramePr>
+              <a:graphicFrameLocks xmlns:a="http://schemas.openxmlformats.org/drawingml/2006/main" noChangeAspect="1"/>
+            </wp:cNvGraphicFramePr>
+            <a:graphic xmlns:a="http://schemas.openxmlformats.org/drawingml/2006/main">
+              <a:graphicData uri="http://schemas.openxmlformats.org/drawingml/2006/picture">
+                <pic:pic xmlns:pic="http://schemas.openxmlformats.org/drawingml/2006/picture">
+                  <pic:nvPicPr>
+                    <pic:cNvPr id="0" name="Picture 1" descr="py-var-code-1"/>
+                    <pic:cNvPicPr>
+                      <a:picLocks noChangeAspect="1" noChangeArrowheads="1"/>
+                    </pic:cNvPicPr>
+                  </pic:nvPicPr>
+                  <pic:blipFill>
+                    <a:blip r:embed="rId7">
+                      <a:extLst>
+                        <a:ext uri="{28A0092B-C50C-407E-A947-70E740481C1C}">
+                          <a14:useLocalDpi xmlns:a14="http://schemas.microsoft.com/office/drawing/2010/main" val="0"/>
+                        </a:ext>
+                      </a:extLst>
+                    </a:blip>
+                    <a:srcRect/>
+                    <a:stretch>
+                      <a:fillRect/>
+                    </a:stretch>
+                  </pic:blipFill>
+                  <pic:spPr bwMode="auto">
+                    <a:xfrm>
+                      <a:off x="0" y="0"/>
+                      <a:ext cx="2247900" cy="552450"/>
+                    </a:xfrm>
+                    <a:prstGeom prst="rect">
+                      <a:avLst/>
+                    </a:prstGeom>
+                    <a:noFill/>
+                    <a:ln>
+                      <a:noFill/>
+                    </a:ln>
+                  </pic:spPr>
+                </pic:pic>
+              </a:graphicData>
+            </a:graphic>
+          </wp:inline>
+        </w:drawing>
+      </w:r>
+    </w:p>
+    <w:p>
+      <w:pPr>
+        <w:pStyle w:val="a4"/>
+        <w:shd w:val="clear" w:color="auto" w:fill="FFFFFF"/>
+        <w:spacing w:before="0" w:beforeAutospacing="0" w:after="150" w:afterAutospacing="0" w:line="300" w:lineRule="atLeast"/>
+        <w:rPr>
+          <w:rFonts w:ascii="Helvetica" w:hAnsi="Helvetica" w:cs="Helvetica"/>
+          <w:color w:val="333333"/>
+          <w:sz w:val="21"/>
+          <w:szCs w:val="21"/>
+        </w:rPr>
+      </w:pPr>
+      <w:r>
+        <w:rPr>
+          <w:rFonts w:ascii="Helvetica" w:hAnsi="Helvetica" w:cs="Helvetica"/>
+          <w:color w:val="333333"/>
+          <w:sz w:val="21"/>
+          <w:szCs w:val="21"/>
+        </w:rPr>
+        <w:t>执行</w:t>
+      </w:r>
+      <w:r>
+        <w:rPr>
+          <w:rStyle w:val="HTML0"/>
+          <w:rFonts w:ascii="Consolas" w:hAnsi="Consolas" w:cs="Consolas"/>
+          <w:color w:val="DD1144"/>
+          <w:sz w:val="18"/>
+          <w:szCs w:val="18"/>
+          <w:bdr w:val="single" w:sz="6" w:space="2" w:color="E1E1E8" w:frame="1"/>
+          <w:shd w:val="clear" w:color="auto" w:fill="F7F7F9"/>
+        </w:rPr>
+        <w:t>b = a</w:t>
+      </w:r>
+      <w:r>
+        <w:rPr>
+          <w:rFonts w:ascii="Helvetica" w:hAnsi="Helvetica" w:cs="Helvetica"/>
+          <w:color w:val="333333"/>
+          <w:sz w:val="21"/>
+          <w:szCs w:val="21"/>
+        </w:rPr>
+        <w:t>，解释器创建了变量</w:t>
+      </w:r>
+      <w:r>
+        <w:rPr>
+          <w:rStyle w:val="HTML0"/>
+          <w:rFonts w:ascii="Consolas" w:hAnsi="Consolas" w:cs="Consolas"/>
+          <w:color w:val="DD1144"/>
+          <w:sz w:val="18"/>
+          <w:szCs w:val="18"/>
+          <w:bdr w:val="single" w:sz="6" w:space="2" w:color="E1E1E8" w:frame="1"/>
+          <w:shd w:val="clear" w:color="auto" w:fill="F7F7F9"/>
+        </w:rPr>
+        <w:t>b</w:t>
+      </w:r>
+      <w:r>
+        <w:rPr>
+          <w:rFonts w:ascii="Helvetica" w:hAnsi="Helvetica" w:cs="Helvetica"/>
+          <w:color w:val="333333"/>
+          <w:sz w:val="21"/>
+          <w:szCs w:val="21"/>
+        </w:rPr>
+        <w:t>，并把</w:t>
+      </w:r>
+      <w:r>
+        <w:rPr>
+          <w:rStyle w:val="HTML0"/>
+          <w:rFonts w:ascii="Consolas" w:hAnsi="Consolas" w:cs="Consolas"/>
+          <w:color w:val="DD1144"/>
+          <w:sz w:val="18"/>
+          <w:szCs w:val="18"/>
+          <w:bdr w:val="single" w:sz="6" w:space="2" w:color="E1E1E8" w:frame="1"/>
+          <w:shd w:val="clear" w:color="auto" w:fill="F7F7F9"/>
+        </w:rPr>
+        <w:t>b</w:t>
+      </w:r>
+      <w:r>
+        <w:rPr>
+          <w:rFonts w:ascii="Helvetica" w:hAnsi="Helvetica" w:cs="Helvetica"/>
+          <w:color w:val="333333"/>
+          <w:sz w:val="21"/>
+          <w:szCs w:val="21"/>
+        </w:rPr>
+        <w:t>指向</w:t>
+      </w:r>
+      <w:r>
+        <w:rPr>
+          <w:rStyle w:val="HTML0"/>
+          <w:rFonts w:ascii="Consolas" w:hAnsi="Consolas" w:cs="Consolas"/>
+          <w:color w:val="DD1144"/>
+          <w:sz w:val="18"/>
+          <w:szCs w:val="18"/>
+          <w:bdr w:val="single" w:sz="6" w:space="2" w:color="E1E1E8" w:frame="1"/>
+          <w:shd w:val="clear" w:color="auto" w:fill="F7F7F9"/>
+        </w:rPr>
+        <w:t>a</w:t>
+      </w:r>
+      <w:r>
+        <w:rPr>
+          <w:rFonts w:ascii="Helvetica" w:hAnsi="Helvetica" w:cs="Helvetica"/>
+          <w:color w:val="333333"/>
+          <w:sz w:val="21"/>
+          <w:szCs w:val="21"/>
+        </w:rPr>
+        <w:t>指向的字符串</w:t>
+      </w:r>
+      <w:r>
+        <w:rPr>
+          <w:rStyle w:val="HTML0"/>
+          <w:rFonts w:ascii="Consolas" w:hAnsi="Consolas" w:cs="Consolas"/>
+          <w:color w:val="DD1144"/>
+          <w:sz w:val="18"/>
+          <w:szCs w:val="18"/>
+          <w:bdr w:val="single" w:sz="6" w:space="2" w:color="E1E1E8" w:frame="1"/>
+          <w:shd w:val="clear" w:color="auto" w:fill="F7F7F9"/>
+        </w:rPr>
+        <w:t>'ABC'</w:t>
+      </w:r>
+      <w:r>
+        <w:rPr>
+          <w:rFonts w:ascii="Helvetica" w:hAnsi="Helvetica" w:cs="Helvetica"/>
+          <w:color w:val="333333"/>
+          <w:sz w:val="21"/>
+          <w:szCs w:val="21"/>
+        </w:rPr>
+        <w:t>：</w:t>
+      </w:r>
+    </w:p>
+    <w:p>
+      <w:pPr>
+        <w:pStyle w:val="a4"/>
+        <w:shd w:val="clear" w:color="auto" w:fill="FFFFFF"/>
+        <w:spacing w:before="0" w:beforeAutospacing="0" w:after="150" w:afterAutospacing="0" w:line="300" w:lineRule="atLeast"/>
+        <w:rPr>
+          <w:rFonts w:ascii="Helvetica" w:hAnsi="Helvetica" w:cs="Helvetica"/>
+          <w:color w:val="333333"/>
+          <w:sz w:val="21"/>
+          <w:szCs w:val="21"/>
+        </w:rPr>
+      </w:pPr>
+      <w:r>
+        <w:rPr>
+          <w:rFonts w:ascii="Helvetica" w:hAnsi="Helvetica" w:cs="Helvetica"/>
+          <w:noProof/>
+          <w:color w:val="333333"/>
+          <w:sz w:val="21"/>
+          <w:szCs w:val="21"/>
+        </w:rPr>
+        <w:lastRenderedPageBreak/>
+        <w:drawing>
+          <wp:inline distT="0" distB="0" distL="0" distR="0">
+            <wp:extent cx="2247900" cy="800100"/>
+            <wp:effectExtent l="0" t="0" r="0" b="0"/>
+            <wp:docPr id="2" name="图片 2" descr="py-var-code-2"/>
+            <wp:cNvGraphicFramePr>
+              <a:graphicFrameLocks xmlns:a="http://schemas.openxmlformats.org/drawingml/2006/main" noChangeAspect="1"/>
+            </wp:cNvGraphicFramePr>
+            <a:graphic xmlns:a="http://schemas.openxmlformats.org/drawingml/2006/main">
+              <a:graphicData uri="http://schemas.openxmlformats.org/drawingml/2006/picture">
+                <pic:pic xmlns:pic="http://schemas.openxmlformats.org/drawingml/2006/picture">
+                  <pic:nvPicPr>
+                    <pic:cNvPr id="0" name="Picture 2" descr="py-var-code-2"/>
+                    <pic:cNvPicPr>
+                      <a:picLocks noChangeAspect="1" noChangeArrowheads="1"/>
+                    </pic:cNvPicPr>
+                  </pic:nvPicPr>
+                  <pic:blipFill>
+                    <a:blip r:embed="rId8">
+                      <a:extLst>
+                        <a:ext uri="{28A0092B-C50C-407E-A947-70E740481C1C}">
+                          <a14:useLocalDpi xmlns:a14="http://schemas.microsoft.com/office/drawing/2010/main" val="0"/>
+                        </a:ext>
+                      </a:extLst>
+                    </a:blip>
+                    <a:srcRect/>
+                    <a:stretch>
+                      <a:fillRect/>
+                    </a:stretch>
+                  </pic:blipFill>
+                  <pic:spPr bwMode="auto">
+                    <a:xfrm>
+                      <a:off x="0" y="0"/>
+                      <a:ext cx="2247900" cy="800100"/>
+                    </a:xfrm>
+                    <a:prstGeom prst="rect">
+                      <a:avLst/>
+                    </a:prstGeom>
+                    <a:noFill/>
+                    <a:ln>
+                      <a:noFill/>
+                    </a:ln>
+                  </pic:spPr>
+                </pic:pic>
+              </a:graphicData>
+            </a:graphic>
+          </wp:inline>
+        </w:drawing>
+      </w:r>
+    </w:p>
+    <w:p>
+      <w:pPr>
+        <w:pStyle w:val="a4"/>
+        <w:shd w:val="clear" w:color="auto" w:fill="FFFFFF"/>
+        <w:spacing w:before="0" w:beforeAutospacing="0" w:after="150" w:afterAutospacing="0" w:line="300" w:lineRule="atLeast"/>
+        <w:rPr>
+          <w:rFonts w:ascii="Helvetica" w:hAnsi="Helvetica" w:cs="Helvetica"/>
+          <w:color w:val="333333"/>
+          <w:sz w:val="21"/>
+          <w:szCs w:val="21"/>
+        </w:rPr>
+      </w:pPr>
+      <w:r>
+        <w:rPr>
+          <w:rFonts w:ascii="Helvetica" w:hAnsi="Helvetica" w:cs="Helvetica"/>
+          <w:color w:val="333333"/>
+          <w:sz w:val="21"/>
+          <w:szCs w:val="21"/>
+        </w:rPr>
+        <w:t>执行</w:t>
+      </w:r>
+      <w:r>
+        <w:rPr>
+          <w:rStyle w:val="HTML0"/>
+          <w:rFonts w:ascii="Consolas" w:hAnsi="Consolas" w:cs="Consolas"/>
+          <w:color w:val="DD1144"/>
+          <w:sz w:val="18"/>
+          <w:szCs w:val="18"/>
+          <w:bdr w:val="single" w:sz="6" w:space="2" w:color="E1E1E8" w:frame="1"/>
+          <w:shd w:val="clear" w:color="auto" w:fill="F7F7F9"/>
+        </w:rPr>
+        <w:t>a = 'XYZ'</w:t>
+      </w:r>
+      <w:r>
+        <w:rPr>
+          <w:rFonts w:ascii="Helvetica" w:hAnsi="Helvetica" w:cs="Helvetica"/>
+          <w:color w:val="333333"/>
+          <w:sz w:val="21"/>
+          <w:szCs w:val="21"/>
+        </w:rPr>
+        <w:t>，解释器创建了字符串</w:t>
+      </w:r>
+      <w:r>
+        <w:rPr>
+          <w:rFonts w:ascii="Helvetica" w:hAnsi="Helvetica" w:cs="Helvetica"/>
+          <w:color w:val="333333"/>
+          <w:sz w:val="21"/>
+          <w:szCs w:val="21"/>
+        </w:rPr>
+        <w:t>'XYZ'</w:t>
+      </w:r>
+      <w:r>
+        <w:rPr>
+          <w:rFonts w:ascii="Helvetica" w:hAnsi="Helvetica" w:cs="Helvetica"/>
+          <w:color w:val="333333"/>
+          <w:sz w:val="21"/>
+          <w:szCs w:val="21"/>
+        </w:rPr>
+        <w:t>，并把</w:t>
+      </w:r>
+      <w:r>
+        <w:rPr>
+          <w:rStyle w:val="HTML0"/>
+          <w:rFonts w:ascii="Consolas" w:hAnsi="Consolas" w:cs="Consolas"/>
+          <w:color w:val="DD1144"/>
+          <w:sz w:val="18"/>
+          <w:szCs w:val="18"/>
+          <w:bdr w:val="single" w:sz="6" w:space="2" w:color="E1E1E8" w:frame="1"/>
+          <w:shd w:val="clear" w:color="auto" w:fill="F7F7F9"/>
+        </w:rPr>
+        <w:t>a</w:t>
+      </w:r>
+      <w:r>
+        <w:rPr>
+          <w:rFonts w:ascii="Helvetica" w:hAnsi="Helvetica" w:cs="Helvetica"/>
+          <w:color w:val="333333"/>
+          <w:sz w:val="21"/>
+          <w:szCs w:val="21"/>
+        </w:rPr>
+        <w:t>的指向改为</w:t>
+      </w:r>
+      <w:r>
+        <w:rPr>
+          <w:rStyle w:val="HTML0"/>
+          <w:rFonts w:ascii="Consolas" w:hAnsi="Consolas" w:cs="Consolas"/>
+          <w:color w:val="DD1144"/>
+          <w:sz w:val="18"/>
+          <w:szCs w:val="18"/>
+          <w:bdr w:val="single" w:sz="6" w:space="2" w:color="E1E1E8" w:frame="1"/>
+          <w:shd w:val="clear" w:color="auto" w:fill="F7F7F9"/>
+        </w:rPr>
+        <w:t>'XYZ'</w:t>
+      </w:r>
+      <w:r>
+        <w:rPr>
+          <w:rFonts w:ascii="Helvetica" w:hAnsi="Helvetica" w:cs="Helvetica"/>
+          <w:color w:val="333333"/>
+          <w:sz w:val="21"/>
+          <w:szCs w:val="21"/>
+        </w:rPr>
+        <w:t>，但</w:t>
+      </w:r>
+      <w:r>
+        <w:rPr>
+          <w:rStyle w:val="HTML0"/>
+          <w:rFonts w:ascii="Consolas" w:hAnsi="Consolas" w:cs="Consolas"/>
+          <w:color w:val="DD1144"/>
+          <w:sz w:val="18"/>
+          <w:szCs w:val="18"/>
+          <w:bdr w:val="single" w:sz="6" w:space="2" w:color="E1E1E8" w:frame="1"/>
+          <w:shd w:val="clear" w:color="auto" w:fill="F7F7F9"/>
+        </w:rPr>
+        <w:t>b</w:t>
+      </w:r>
+      <w:r>
+        <w:rPr>
+          <w:rFonts w:ascii="Helvetica" w:hAnsi="Helvetica" w:cs="Helvetica"/>
+          <w:color w:val="333333"/>
+          <w:sz w:val="21"/>
+          <w:szCs w:val="21"/>
+        </w:rPr>
+        <w:t>并没有更改：</w:t>
+      </w:r>
+    </w:p>
+    <w:p>
+      <w:pPr>
+        <w:pStyle w:val="a4"/>
+        <w:shd w:val="clear" w:color="auto" w:fill="FFFFFF"/>
+        <w:spacing w:before="0" w:beforeAutospacing="0" w:after="150" w:afterAutospacing="0" w:line="300" w:lineRule="atLeast"/>
+        <w:rPr>
+          <w:rFonts w:ascii="Helvetica" w:hAnsi="Helvetica" w:cs="Helvetica"/>
+          <w:color w:val="333333"/>
+          <w:sz w:val="21"/>
+          <w:szCs w:val="21"/>
+        </w:rPr>
+      </w:pPr>
+      <w:r>
+        <w:rPr>
+          <w:rFonts w:ascii="Helvetica" w:hAnsi="Helvetica" w:cs="Helvetica"/>
+          <w:noProof/>
+          <w:color w:val="333333"/>
+          <w:sz w:val="21"/>
+          <w:szCs w:val="21"/>
+        </w:rPr>
+        <w:drawing>
+          <wp:inline distT="0" distB="0" distL="0" distR="0">
+            <wp:extent cx="2247900" cy="857250"/>
+            <wp:effectExtent l="0" t="0" r="0" b="0"/>
+            <wp:docPr id="1" name="图片 1" descr="py-var-code-3"/>
+            <wp:cNvGraphicFramePr>
+              <a:graphicFrameLocks xmlns:a="http://schemas.openxmlformats.org/drawingml/2006/main" noChangeAspect="1"/>
+            </wp:cNvGraphicFramePr>
+            <a:graphic xmlns:a="http://schemas.openxmlformats.org/drawingml/2006/main">
+              <a:graphicData uri="http://schemas.openxmlformats.org/drawingml/2006/picture">
+                <pic:pic xmlns:pic="http://schemas.openxmlformats.org/drawingml/2006/picture">
+                  <pic:nvPicPr>
+                    <pic:cNvPr id="0" name="Picture 3" descr="py-var-code-3"/>
+                    <pic:cNvPicPr>
+                      <a:picLocks noChangeAspect="1" noChangeArrowheads="1"/>
+                    </pic:cNvPicPr>
+                  </pic:nvPicPr>
+                  <pic:blipFill>
+                    <a:blip r:embed="rId9">
+                      <a:extLst>
+                        <a:ext uri="{28A0092B-C50C-407E-A947-70E740481C1C}">
+                          <a14:useLocalDpi xmlns:a14="http://schemas.microsoft.com/office/drawing/2010/main" val="0"/>
+                        </a:ext>
+                      </a:extLst>
+                    </a:blip>
+                    <a:srcRect/>
+                    <a:stretch>
+                      <a:fillRect/>
+                    </a:stretch>
+                  </pic:blipFill>
+                  <pic:spPr bwMode="auto">
+                    <a:xfrm>
+                      <a:off x="0" y="0"/>
+                      <a:ext cx="2247900" cy="857250"/>
+                    </a:xfrm>
+                    <a:prstGeom prst="rect">
+                      <a:avLst/>
+                    </a:prstGeom>
+                    <a:noFill/>
+                    <a:ln>
+                      <a:noFill/>
+                    </a:ln>
+                  </pic:spPr>
+                </pic:pic>
+              </a:graphicData>
+            </a:graphic>
+          </wp:inline>
+        </w:drawing>
+      </w:r>
+    </w:p>
+    <w:p>
+      <w:pPr>
+        <w:pStyle w:val="a4"/>
+        <w:shd w:val="clear" w:color="auto" w:fill="FFFFFF"/>
+        <w:spacing w:before="0" w:beforeAutospacing="0" w:after="150" w:afterAutospacing="0" w:line="300" w:lineRule="atLeast"/>
+        <w:rPr>
+          <w:rFonts w:ascii="Helvetica" w:hAnsi="Helvetica" w:cs="Helvetica"/>
+          <w:color w:val="333333"/>
+          <w:sz w:val="21"/>
+          <w:szCs w:val="21"/>
+        </w:rPr>
+      </w:pPr>
+      <w:r>
+        <w:rPr>
+          <w:rFonts w:ascii="Helvetica" w:hAnsi="Helvetica" w:cs="Helvetica"/>
+          <w:color w:val="333333"/>
+          <w:sz w:val="21"/>
+          <w:szCs w:val="21"/>
+        </w:rPr>
+        <w:t>所以，最后打印变量</w:t>
+      </w:r>
+      <w:r>
+        <w:rPr>
+          <w:rStyle w:val="HTML0"/>
+          <w:rFonts w:ascii="Consolas" w:hAnsi="Consolas" w:cs="Consolas"/>
+          <w:color w:val="DD1144"/>
+          <w:sz w:val="18"/>
+          <w:szCs w:val="18"/>
+          <w:bdr w:val="single" w:sz="6" w:space="2" w:color="E1E1E8" w:frame="1"/>
+          <w:shd w:val="clear" w:color="auto" w:fill="F7F7F9"/>
+        </w:rPr>
+        <w:t>b</w:t>
+      </w:r>
+      <w:r>
+        <w:rPr>
+          <w:rFonts w:ascii="Helvetica" w:hAnsi="Helvetica" w:cs="Helvetica"/>
+          <w:color w:val="333333"/>
+          <w:sz w:val="21"/>
+          <w:szCs w:val="21"/>
+        </w:rPr>
+        <w:t>的结果自然是</w:t>
+      </w:r>
+      <w:r>
+        <w:rPr>
+          <w:rStyle w:val="HTML0"/>
+          <w:rFonts w:ascii="Consolas" w:hAnsi="Consolas" w:cs="Consolas"/>
+          <w:color w:val="DD1144"/>
+          <w:sz w:val="18"/>
+          <w:szCs w:val="18"/>
+          <w:bdr w:val="single" w:sz="6" w:space="2" w:color="E1E1E8" w:frame="1"/>
+          <w:shd w:val="clear" w:color="auto" w:fill="F7F7F9"/>
+        </w:rPr>
+        <w:t>'ABC'</w:t>
+      </w:r>
+      <w:r>
+        <w:rPr>
+          <w:rFonts w:ascii="Helvetica" w:hAnsi="Helvetica" w:cs="Helvetica"/>
+          <w:color w:val="333333"/>
+          <w:sz w:val="21"/>
+          <w:szCs w:val="21"/>
+        </w:rPr>
+        <w:t>了。</w:t>
+      </w:r>
+    </w:p>
+    <w:p>
+      <w:pPr>
+        <w:pStyle w:val="1"/>
+        <w:rPr>
+          <w:rFonts w:hint="eastAsia"/>
+        </w:rPr>
+      </w:pPr>
+      <w:bookmarkStart w:id="5" w:name="_Toc406145157"/>
+      <w:r>
+        <w:rPr>
+          <w:rFonts w:hint="eastAsia"/>
+        </w:rPr>
+        <w:t>常量</w:t>
+      </w:r>
+      <w:bookmarkEnd w:id="5"/>
+    </w:p>
+    <w:p>
+      <w:pPr>
+        <w:pStyle w:val="a3"/>
+        <w:numPr>
+          <w:ilvl w:val="0"/>
+          <w:numId w:val="2"/>
+        </w:numPr>
+        <w:ind w:firstLineChars="0"/>
+        <w:rPr>
+          <w:rFonts w:hint="eastAsia"/>
+        </w:rPr>
+      </w:pPr>
+      <w:r>
+        <w:rPr>
+          <w:rFonts w:hint="eastAsia"/>
+        </w:rPr>
+        <w:t>在</w:t>
+      </w:r>
+      <w:r>
+        <w:rPr>
+          <w:rFonts w:hint="eastAsia"/>
+        </w:rPr>
+        <w:t>Python</w:t>
+      </w:r>
+      <w:r>
+        <w:rPr>
+          <w:rFonts w:hint="eastAsia"/>
+        </w:rPr>
+        <w:t>中，通常用全部大写的变量</w:t>
+      </w:r>
+      <w:proofErr w:type="gramStart"/>
+      <w:r>
+        <w:rPr>
+          <w:rFonts w:hint="eastAsia"/>
+        </w:rPr>
+        <w:t>名表示</w:t>
+      </w:r>
+      <w:proofErr w:type="gramEnd"/>
+      <w:r>
+        <w:rPr>
+          <w:rFonts w:hint="eastAsia"/>
+        </w:rPr>
+        <w:t>常量</w:t>
+      </w:r>
+    </w:p>
+    <w:p>
+      <w:pPr>
+        <w:pStyle w:val="a3"/>
+        <w:ind w:left="420" w:firstLineChars="0" w:firstLine="0"/>
+        <w:rPr>
+          <w:rFonts w:hint="eastAsia"/>
+        </w:rPr>
+      </w:pPr>
+      <w:r>
+        <w:rPr>
+          <w:rFonts w:hint="eastAsia"/>
+        </w:rPr>
+        <w:t>PI=3.14444444</w:t>
+      </w:r>
+    </w:p>
+    <w:p>
+      <w:pPr>
+        <w:pStyle w:val="a3"/>
+        <w:ind w:left="420" w:firstLineChars="0" w:firstLine="0"/>
+        <w:rPr>
+          <w:rFonts w:ascii="Helvetica" w:hAnsi="Helvetica" w:cs="Helvetica" w:hint="eastAsia"/>
+          <w:color w:val="333333"/>
+          <w:szCs w:val="21"/>
+          <w:shd w:val="clear" w:color="auto" w:fill="FFFFFF"/>
+        </w:rPr>
+      </w:pPr>
+      <w:r>
+        <w:rPr>
+          <w:rFonts w:ascii="Helvetica" w:hAnsi="Helvetica" w:cs="Helvetica"/>
+          <w:color w:val="333333"/>
+          <w:szCs w:val="21"/>
+          <w:shd w:val="clear" w:color="auto" w:fill="FFFFFF"/>
+        </w:rPr>
+        <w:t>但事实上</w:t>
+      </w:r>
+      <w:r>
+        <w:rPr>
+          <w:rStyle w:val="HTML0"/>
+          <w:rFonts w:ascii="Consolas" w:hAnsi="Consolas" w:cs="Consolas"/>
+          <w:color w:val="DD1144"/>
+          <w:sz w:val="18"/>
+          <w:szCs w:val="18"/>
+          <w:bdr w:val="single" w:sz="6" w:space="2" w:color="E1E1E8" w:frame="1"/>
+          <w:shd w:val="clear" w:color="auto" w:fill="F7F7F9"/>
+        </w:rPr>
+        <w:t>PI</w:t>
+      </w:r>
+      <w:r>
+        <w:rPr>
+          <w:rFonts w:ascii="Helvetica" w:hAnsi="Helvetica" w:cs="Helvetica"/>
+          <w:color w:val="333333"/>
+          <w:szCs w:val="21"/>
+          <w:shd w:val="clear" w:color="auto" w:fill="FFFFFF"/>
+        </w:rPr>
+        <w:t>仍然是一个变量，</w:t>
+      </w:r>
+      <w:r>
+        <w:rPr>
+          <w:rFonts w:ascii="Helvetica" w:hAnsi="Helvetica" w:cs="Helvetica"/>
+          <w:color w:val="333333"/>
+          <w:szCs w:val="21"/>
+          <w:shd w:val="clear" w:color="auto" w:fill="FFFFFF"/>
+        </w:rPr>
+        <w:t>Python</w:t>
+      </w:r>
+      <w:r>
+        <w:rPr>
+          <w:rFonts w:ascii="Helvetica" w:hAnsi="Helvetica" w:cs="Helvetica"/>
+          <w:color w:val="333333"/>
+          <w:szCs w:val="21"/>
+          <w:shd w:val="clear" w:color="auto" w:fill="FFFFFF"/>
+        </w:rPr>
+        <w:t>根本没有任何机制保证</w:t>
+      </w:r>
+      <w:r>
+        <w:rPr>
+          <w:rStyle w:val="HTML0"/>
+          <w:rFonts w:ascii="Consolas" w:hAnsi="Consolas" w:cs="Consolas"/>
+          <w:color w:val="DD1144"/>
+          <w:sz w:val="18"/>
+          <w:szCs w:val="18"/>
+          <w:bdr w:val="single" w:sz="6" w:space="2" w:color="E1E1E8" w:frame="1"/>
+          <w:shd w:val="clear" w:color="auto" w:fill="F7F7F9"/>
+        </w:rPr>
+        <w:t>PI</w:t>
+      </w:r>
+      <w:r>
+        <w:rPr>
+          <w:rFonts w:ascii="Helvetica" w:hAnsi="Helvetica" w:cs="Helvetica"/>
+          <w:color w:val="333333"/>
+          <w:szCs w:val="21"/>
+          <w:shd w:val="clear" w:color="auto" w:fill="FFFFFF"/>
+        </w:rPr>
+        <w:t>不会被改变，所以，用全部大写的变量</w:t>
+      </w:r>
+      <w:proofErr w:type="gramStart"/>
+      <w:r>
+        <w:rPr>
+          <w:rFonts w:ascii="Helvetica" w:hAnsi="Helvetica" w:cs="Helvetica"/>
+          <w:color w:val="333333"/>
+          <w:szCs w:val="21"/>
+          <w:shd w:val="clear" w:color="auto" w:fill="FFFFFF"/>
+        </w:rPr>
+        <w:t>名表示</w:t>
+      </w:r>
+      <w:proofErr w:type="gramEnd"/>
+      <w:r>
+        <w:rPr>
+          <w:rFonts w:ascii="Helvetica" w:hAnsi="Helvetica" w:cs="Helvetica"/>
+          <w:color w:val="333333"/>
+          <w:szCs w:val="21"/>
+          <w:shd w:val="clear" w:color="auto" w:fill="FFFFFF"/>
+        </w:rPr>
+        <w:t>常量只是一个习惯上的用法，如果你一定要改变变量</w:t>
+      </w:r>
+      <w:r>
+        <w:rPr>
+          <w:rStyle w:val="HTML0"/>
+          <w:rFonts w:ascii="Consolas" w:hAnsi="Consolas" w:cs="Consolas"/>
+          <w:color w:val="DD1144"/>
+          <w:sz w:val="18"/>
+          <w:szCs w:val="18"/>
+          <w:bdr w:val="single" w:sz="6" w:space="2" w:color="E1E1E8" w:frame="1"/>
+          <w:shd w:val="clear" w:color="auto" w:fill="F7F7F9"/>
+        </w:rPr>
+        <w:t>PI</w:t>
+      </w:r>
+      <w:r>
+        <w:rPr>
+          <w:rFonts w:ascii="Helvetica" w:hAnsi="Helvetica" w:cs="Helvetica"/>
+          <w:color w:val="333333"/>
+          <w:szCs w:val="21"/>
+          <w:shd w:val="clear" w:color="auto" w:fill="FFFFFF"/>
+        </w:rPr>
+        <w:t>的值，也没人能拦住你。</w:t>
+      </w:r>
+    </w:p>
+    <w:p>
+      <w:pPr>
+        <w:pStyle w:val="1"/>
+        <w:rPr>
+          <w:rFonts w:hint="eastAsia"/>
+        </w:rPr>
+      </w:pPr>
+      <w:bookmarkStart w:id="6" w:name="_Toc406145158"/>
+      <w:r>
+        <w:rPr>
+          <w:rFonts w:hint="eastAsia"/>
+        </w:rPr>
+        <w:t>list[ ]</w:t>
+      </w:r>
+      <w:r>
+        <w:rPr>
+          <w:rFonts w:hint="eastAsia"/>
+        </w:rPr>
+        <w:t>的用法</w:t>
+      </w:r>
+      <w:bookmarkEnd w:id="6"/>
+    </w:p>
+    <w:p>
+      <w:pPr>
+        <w:pStyle w:val="a3"/>
+        <w:numPr>
+          <w:ilvl w:val="0"/>
+          <w:numId w:val="2"/>
+        </w:numPr>
+        <w:ind w:firstLineChars="0"/>
+        <w:rPr>
+          <w:rFonts w:hint="eastAsia"/>
+        </w:rPr>
+      </w:pPr>
+      <w:r>
+        <w:rPr>
+          <w:rFonts w:hint="eastAsia"/>
+        </w:rPr>
+        <w:t>列表是有序的集合，可以随时添加和删除其中的元素</w:t>
+      </w:r>
+    </w:p>
+    <w:p>
+      <w:pPr>
+        <w:pStyle w:val="a3"/>
+        <w:numPr>
+          <w:ilvl w:val="0"/>
+          <w:numId w:val="2"/>
+        </w:numPr>
+        <w:ind w:firstLineChars="0"/>
+        <w:rPr>
+          <w:rFonts w:hint="eastAsia"/>
+        </w:rPr>
+      </w:pPr>
+      <w:r>
+        <w:rPr>
+          <w:rFonts w:hint="eastAsia"/>
+        </w:rPr>
+        <w:t>list</w:t>
+      </w:r>
+      <w:r>
+        <w:rPr>
+          <w:rFonts w:hint="eastAsia"/>
+        </w:rPr>
+        <w:t>中的元素的数据类型也可以不同</w:t>
+      </w:r>
+    </w:p>
+    <w:p>
+      <w:pPr>
+        <w:pStyle w:val="a3"/>
+        <w:numPr>
+          <w:ilvl w:val="0"/>
+          <w:numId w:val="2"/>
+        </w:numPr>
+        <w:ind w:firstLineChars="0"/>
+        <w:rPr>
+          <w:rFonts w:hint="eastAsia"/>
+        </w:rPr>
+      </w:pPr>
+      <w:r>
+        <w:rPr>
+          <w:rFonts w:hint="eastAsia"/>
+        </w:rPr>
+        <w:t>list</w:t>
+      </w:r>
+      <w:r>
+        <w:rPr>
+          <w:rFonts w:hint="eastAsia"/>
+        </w:rPr>
+        <w:t>中的元素也可以是另一个</w:t>
+      </w:r>
+      <w:r>
+        <w:rPr>
+          <w:rFonts w:hint="eastAsia"/>
+        </w:rPr>
+        <w:t>list</w:t>
+      </w:r>
+    </w:p>
+    <w:p>
+      <w:pPr>
+        <w:pStyle w:val="a3"/>
+        <w:numPr>
+          <w:ilvl w:val="0"/>
+          <w:numId w:val="2"/>
+        </w:numPr>
+        <w:ind w:firstLineChars="0"/>
+        <w:rPr>
+          <w:rFonts w:hint="eastAsia"/>
+        </w:rPr>
+      </w:pPr>
+      <w:r>
+        <w:rPr>
+          <w:rFonts w:hint="eastAsia"/>
+        </w:rPr>
+        <w:t>生成一个列表：</w:t>
+      </w:r>
+    </w:p>
+    <w:p>
+      <w:pPr>
+        <w:pStyle w:val="a3"/>
+        <w:ind w:left="420" w:firstLineChars="0"/>
+        <w:rPr>
+          <w:rFonts w:hint="eastAsia"/>
+        </w:rPr>
+      </w:pPr>
+      <w:proofErr w:type="gramStart"/>
+      <w:r>
+        <w:rPr>
+          <w:rFonts w:hint="eastAsia"/>
+        </w:rPr>
+        <w:t>classmate</w:t>
+      </w:r>
+      <w:proofErr w:type="gramEnd"/>
+      <w:r>
+        <w:rPr>
+          <w:rFonts w:hint="eastAsia"/>
+        </w:rPr>
+        <w:t xml:space="preserve"> = [</w:t>
+      </w:r>
+      <w:r>
+        <w:t>‘</w:t>
+      </w:r>
+      <w:r>
+        <w:rPr>
+          <w:rFonts w:hint="eastAsia"/>
+        </w:rPr>
+        <w:t>a</w:t>
+      </w:r>
+      <w:r>
+        <w:t>’</w:t>
+      </w:r>
+      <w:r>
+        <w:rPr>
+          <w:rFonts w:hint="eastAsia"/>
+        </w:rPr>
+        <w:t>,</w:t>
+      </w:r>
+      <w:r>
+        <w:t>’</w:t>
+      </w:r>
+      <w:r>
+        <w:rPr>
+          <w:rFonts w:hint="eastAsia"/>
+        </w:rPr>
+        <w:t>b</w:t>
+      </w:r>
+      <w:r>
+        <w:t>’</w:t>
+      </w:r>
+      <w:r>
+        <w:rPr>
+          <w:rFonts w:hint="eastAsia"/>
+        </w:rPr>
+        <w:t>,</w:t>
+      </w:r>
+      <w:r>
+        <w:t>’</w:t>
+      </w:r>
+      <w:r>
+        <w:rPr>
+          <w:rFonts w:hint="eastAsia"/>
+        </w:rPr>
+        <w:t>c</w:t>
+      </w:r>
+      <w:r>
+        <w:t>’</w:t>
+      </w:r>
+      <w:r>
+        <w:rPr>
+          <w:rFonts w:hint="eastAsia"/>
+        </w:rPr>
+        <w:t>]</w:t>
+      </w:r>
+    </w:p>
+    <w:p>
+      <w:pPr>
+        <w:pStyle w:val="a3"/>
+        <w:numPr>
+          <w:ilvl w:val="0"/>
+          <w:numId w:val="2"/>
+        </w:numPr>
+        <w:ind w:firstLineChars="0"/>
+        <w:rPr>
+          <w:rFonts w:hint="eastAsia"/>
+        </w:rPr>
+      </w:pPr>
+      <w:r>
+        <w:rPr>
+          <w:rFonts w:hint="eastAsia"/>
+        </w:rPr>
+        <w:t>获取列表元素的个数：</w:t>
+      </w:r>
+    </w:p>
+    <w:p>
+      <w:pPr>
+        <w:pStyle w:val="a3"/>
+        <w:ind w:left="840" w:firstLineChars="0" w:firstLine="0"/>
+        <w:rPr>
+          <w:rFonts w:hint="eastAsia"/>
+        </w:rPr>
+      </w:pPr>
+      <w:proofErr w:type="gramStart"/>
+      <w:r>
+        <w:rPr>
+          <w:rFonts w:hint="eastAsia"/>
+        </w:rPr>
+        <w:t>len(</w:t>
+      </w:r>
+      <w:proofErr w:type="gramEnd"/>
+      <w:r>
+        <w:rPr>
+          <w:rFonts w:hint="eastAsia"/>
+        </w:rPr>
+        <w:t>classmates)</w:t>
+      </w:r>
+    </w:p>
+    <w:p>
+      <w:pPr>
+        <w:pStyle w:val="a3"/>
+        <w:numPr>
+          <w:ilvl w:val="0"/>
+          <w:numId w:val="2"/>
+        </w:numPr>
+        <w:ind w:firstLineChars="0"/>
+        <w:rPr>
+          <w:rFonts w:hint="eastAsia"/>
+        </w:rPr>
+      </w:pPr>
+      <w:r>
+        <w:rPr>
+          <w:rFonts w:hint="eastAsia"/>
+        </w:rPr>
+        <w:t>访问列表元素靠索引：</w:t>
+      </w:r>
+    </w:p>
+    <w:p>
+      <w:pPr>
+        <w:pStyle w:val="a3"/>
+        <w:ind w:left="840" w:firstLineChars="0" w:firstLine="0"/>
+        <w:rPr>
+          <w:rFonts w:hint="eastAsia"/>
+        </w:rPr>
+      </w:pPr>
+      <w:proofErr w:type="gramStart"/>
+      <w:r>
+        <w:rPr>
+          <w:rFonts w:hint="eastAsia"/>
+        </w:rPr>
+        <w:t>classmates[</w:t>
+      </w:r>
+      <w:proofErr w:type="gramEnd"/>
+      <w:r>
+        <w:rPr>
+          <w:rFonts w:hint="eastAsia"/>
+        </w:rPr>
+        <w:t>0]</w:t>
+      </w:r>
+    </w:p>
+    <w:p>
+      <w:pPr>
+        <w:pStyle w:val="a3"/>
+        <w:numPr>
+          <w:ilvl w:val="0"/>
+          <w:numId w:val="2"/>
+        </w:numPr>
+        <w:ind w:firstLineChars="0"/>
+        <w:rPr>
+          <w:rFonts w:hint="eastAsia"/>
+        </w:rPr>
+      </w:pPr>
+      <w:r>
+        <w:rPr>
+          <w:rFonts w:hint="eastAsia"/>
+        </w:rPr>
+        <w:t>访问列表最后一个元素：</w:t>
+      </w:r>
+    </w:p>
+    <w:p>
+      <w:pPr>
+        <w:pStyle w:val="a3"/>
+        <w:ind w:left="840" w:firstLineChars="0" w:firstLine="0"/>
+        <w:rPr>
+          <w:rFonts w:hint="eastAsia"/>
+        </w:rPr>
+      </w:pPr>
+      <w:proofErr w:type="gramStart"/>
+      <w:r>
+        <w:rPr>
+          <w:rFonts w:hint="eastAsia"/>
+        </w:rPr>
+        <w:t>classmates[</w:t>
+      </w:r>
+      <w:proofErr w:type="gramEnd"/>
+      <w:r>
+        <w:rPr>
+          <w:rFonts w:hint="eastAsia"/>
+        </w:rPr>
+        <w:t>-1]</w:t>
+      </w:r>
+    </w:p>
+    <w:p>
+      <w:pPr>
+        <w:pStyle w:val="a3"/>
+        <w:numPr>
+          <w:ilvl w:val="0"/>
+          <w:numId w:val="2"/>
+        </w:numPr>
+        <w:ind w:firstLineChars="0"/>
+        <w:rPr>
+          <w:rFonts w:hint="eastAsia"/>
+        </w:rPr>
+      </w:pPr>
+      <w:r>
+        <w:rPr>
+          <w:rFonts w:hint="eastAsia"/>
+        </w:rPr>
+        <w:t>按倒序访问列表元素：</w:t>
+      </w:r>
+    </w:p>
+    <w:p>
+      <w:pPr>
+        <w:pStyle w:val="a3"/>
+        <w:ind w:left="840" w:firstLineChars="0" w:firstLine="0"/>
+        <w:rPr>
+          <w:rFonts w:hint="eastAsia"/>
+        </w:rPr>
+      </w:pPr>
+      <w:r>
+        <w:rPr>
+          <w:rFonts w:hint="eastAsia"/>
+        </w:rPr>
+        <w:lastRenderedPageBreak/>
+        <w:t>classmates[-2]</w:t>
+      </w:r>
+      <w:r>
+        <w:rPr>
+          <w:rFonts w:hint="eastAsia"/>
+        </w:rPr>
+        <w:tab/>
+      </w:r>
+      <w:r>
+        <w:rPr>
+          <w:rFonts w:hint="eastAsia"/>
+        </w:rPr>
+        <w:tab/>
+      </w:r>
+      <w:r>
+        <w:rPr>
+          <w:rFonts w:hint="eastAsia"/>
+        </w:rPr>
+        <w:t>访问倒数第</w:t>
+      </w:r>
+      <w:r>
+        <w:rPr>
+          <w:rFonts w:hint="eastAsia"/>
+        </w:rPr>
+        <w:t>2</w:t>
+      </w:r>
+      <w:r>
+        <w:rPr>
+          <w:rFonts w:hint="eastAsia"/>
+        </w:rPr>
+        <w:t>个元素</w:t>
+      </w:r>
+    </w:p>
+    <w:p>
+      <w:pPr>
+        <w:pStyle w:val="a3"/>
+        <w:numPr>
+          <w:ilvl w:val="0"/>
+          <w:numId w:val="2"/>
+        </w:numPr>
+        <w:ind w:firstLineChars="0"/>
+        <w:rPr>
+          <w:rFonts w:hint="eastAsia"/>
+        </w:rPr>
+      </w:pPr>
+      <w:r>
+        <w:rPr>
+          <w:rFonts w:hint="eastAsia"/>
+        </w:rPr>
+        <w:t>往</w:t>
+      </w:r>
+      <w:r>
+        <w:rPr>
+          <w:rFonts w:hint="eastAsia"/>
+        </w:rPr>
+        <w:t>list</w:t>
+      </w:r>
+      <w:r>
+        <w:rPr>
+          <w:rFonts w:hint="eastAsia"/>
+        </w:rPr>
+        <w:t>中追加元素到末尾</w:t>
+      </w:r>
+    </w:p>
+    <w:p>
+      <w:pPr>
+        <w:pStyle w:val="a3"/>
+        <w:ind w:left="840" w:firstLineChars="0" w:firstLine="0"/>
+        <w:rPr>
+          <w:rFonts w:hint="eastAsia"/>
+        </w:rPr>
       </w:pPr>
       <w:proofErr w:type="spellStart"/>
-      <w:r>
-        <w:rPr>
-          <w:rFonts w:hint="eastAsia"/>
-        </w:rPr>
-        <w:t>raw_input</w:t>
+      <w:proofErr w:type="gramStart"/>
+      <w:r>
+        <w:rPr>
+          <w:rFonts w:hint="eastAsia"/>
+        </w:rPr>
+        <w:t>classmates.append</w:t>
       </w:r>
       <w:proofErr w:type="spellEnd"/>
       <w:r>
         <w:rPr>
           <w:rFonts w:hint="eastAsia"/>
         </w:rPr>
-        <w:t>( )</w:t>
-      </w:r>
-      <w:r>
-        <w:rPr>
-          <w:rFonts w:hint="eastAsia"/>
-        </w:rPr>
-        <w:t>函数可以让用户输入</w:t>
-      </w:r>
-      <w:bookmarkStart w:id="0" w:name="_GoBack"/>
-      <w:bookmarkEnd w:id="0"/>
+        <w:t>(</w:t>
+      </w:r>
+      <w:proofErr w:type="gramEnd"/>
+      <w:r>
+        <w:t>‘</w:t>
+      </w:r>
+      <w:r>
+        <w:rPr>
+          <w:rFonts w:hint="eastAsia"/>
+        </w:rPr>
+        <w:t>xxx</w:t>
+      </w:r>
+      <w:r>
+        <w:t>’</w:t>
+      </w:r>
+      <w:r>
+        <w:rPr>
+          <w:rFonts w:hint="eastAsia"/>
+        </w:rPr>
+        <w:t>)</w:t>
+      </w:r>
+    </w:p>
+    <w:p>
+      <w:pPr>
+        <w:pStyle w:val="a3"/>
+        <w:numPr>
+          <w:ilvl w:val="0"/>
+          <w:numId w:val="2"/>
+        </w:numPr>
+        <w:ind w:firstLineChars="0"/>
+        <w:rPr>
+          <w:rFonts w:hint="eastAsia"/>
+        </w:rPr>
+      </w:pPr>
+      <w:r>
+        <w:rPr>
+          <w:rFonts w:hint="eastAsia"/>
+        </w:rPr>
+        <w:t>往</w:t>
+      </w:r>
+      <w:r>
+        <w:rPr>
+          <w:rFonts w:hint="eastAsia"/>
+        </w:rPr>
+        <w:t>list</w:t>
+      </w:r>
+      <w:r>
+        <w:rPr>
+          <w:rFonts w:hint="eastAsia"/>
+        </w:rPr>
+        <w:t>中追加元素到指定的位置</w:t>
+      </w:r>
+    </w:p>
+    <w:p>
+      <w:pPr>
+        <w:pStyle w:val="a3"/>
+        <w:ind w:left="840" w:firstLineChars="0" w:firstLine="0"/>
+        <w:rPr>
+          <w:rFonts w:hint="eastAsia"/>
+        </w:rPr>
+      </w:pPr>
+      <w:proofErr w:type="spellStart"/>
+      <w:proofErr w:type="gramStart"/>
+      <w:r>
+        <w:rPr>
+          <w:rFonts w:hint="eastAsia"/>
+        </w:rPr>
+        <w:t>classmates.insert</w:t>
+      </w:r>
+      <w:proofErr w:type="spellEnd"/>
+      <w:r>
+        <w:rPr>
+          <w:rFonts w:hint="eastAsia"/>
+        </w:rPr>
+        <w:t>(</w:t>
+      </w:r>
+      <w:proofErr w:type="gramEnd"/>
+      <w:r>
+        <w:rPr>
+          <w:rFonts w:hint="eastAsia"/>
+        </w:rPr>
+        <w:t>1,</w:t>
+      </w:r>
+      <w:r>
+        <w:t>’</w:t>
+      </w:r>
+      <w:r>
+        <w:rPr>
+          <w:rFonts w:hint="eastAsia"/>
+        </w:rPr>
+        <w:t>XXXX</w:t>
+      </w:r>
+      <w:r>
+        <w:t>’</w:t>
+      </w:r>
+      <w:r>
+        <w:rPr>
+          <w:rFonts w:hint="eastAsia"/>
+        </w:rPr>
+        <w:t>)</w:t>
+      </w:r>
+      <w:r>
+        <w:rPr>
+          <w:rFonts w:hint="eastAsia"/>
+        </w:rPr>
+        <w:tab/>
+        <w:t>classmates[1]=</w:t>
+      </w:r>
+      <w:r>
+        <w:t>’</w:t>
+      </w:r>
+      <w:r>
+        <w:rPr>
+          <w:rFonts w:hint="eastAsia"/>
+        </w:rPr>
+        <w:t>XXXX</w:t>
+      </w:r>
+      <w:r>
+        <w:t>’</w:t>
+      </w:r>
+    </w:p>
+    <w:p>
+      <w:pPr>
+        <w:pStyle w:val="a3"/>
+        <w:numPr>
+          <w:ilvl w:val="0"/>
+          <w:numId w:val="2"/>
+        </w:numPr>
+        <w:ind w:firstLineChars="0"/>
+        <w:rPr>
+          <w:rFonts w:hint="eastAsia"/>
+        </w:rPr>
+      </w:pPr>
+      <w:r>
+        <w:rPr>
+          <w:rFonts w:hint="eastAsia"/>
+        </w:rPr>
+        <w:t>删除</w:t>
+      </w:r>
+      <w:r>
+        <w:rPr>
+          <w:rFonts w:hint="eastAsia"/>
+        </w:rPr>
+        <w:t>list</w:t>
+      </w:r>
+      <w:r>
+        <w:rPr>
+          <w:rFonts w:hint="eastAsia"/>
+        </w:rPr>
+        <w:t>末尾的元素：</w:t>
+      </w:r>
+    </w:p>
+    <w:p>
+      <w:pPr>
+        <w:pStyle w:val="a3"/>
+        <w:ind w:left="840" w:firstLineChars="0" w:firstLine="0"/>
+        <w:rPr>
+          <w:rFonts w:hint="eastAsia"/>
+        </w:rPr>
+      </w:pPr>
+      <w:proofErr w:type="spellStart"/>
+      <w:proofErr w:type="gramStart"/>
+      <w:r>
+        <w:rPr>
+          <w:rFonts w:hint="eastAsia"/>
+        </w:rPr>
+        <w:t>classmates.pop</w:t>
+      </w:r>
+      <w:proofErr w:type="spellEnd"/>
+      <w:r>
+        <w:rPr>
+          <w:rFonts w:hint="eastAsia"/>
+        </w:rPr>
+        <w:t>()</w:t>
+      </w:r>
+      <w:proofErr w:type="gramEnd"/>
+    </w:p>
+    <w:p>
+      <w:pPr>
+        <w:pStyle w:val="a3"/>
+        <w:numPr>
+          <w:ilvl w:val="0"/>
+          <w:numId w:val="2"/>
+        </w:numPr>
+        <w:ind w:firstLineChars="0"/>
+        <w:rPr>
+          <w:rFonts w:hint="eastAsia"/>
+        </w:rPr>
+      </w:pPr>
+      <w:r>
+        <w:rPr>
+          <w:rFonts w:hint="eastAsia"/>
+        </w:rPr>
+        <w:t>删除指定位置的元素：</w:t>
+      </w:r>
+      <w:bookmarkStart w:id="7" w:name="_GoBack"/>
+      <w:bookmarkEnd w:id="7"/>
+    </w:p>
+    <w:p>
+      <w:pPr>
+        <w:pStyle w:val="a3"/>
+        <w:ind w:left="840" w:firstLineChars="0" w:firstLine="0"/>
+        <w:rPr>
+          <w:rFonts w:hint="eastAsia"/>
+        </w:rPr>
+      </w:pPr>
+      <w:proofErr w:type="spellStart"/>
+      <w:r>
+        <w:rPr>
+          <w:rFonts w:hint="eastAsia"/>
+        </w:rPr>
+        <w:t>classmates.pop</w:t>
+      </w:r>
+      <w:proofErr w:type="spellEnd"/>
+      <w:r>
+        <w:rPr>
+          <w:rFonts w:hint="eastAsia"/>
+        </w:rPr>
+        <w:t>(i)</w:t>
+      </w:r>
+      <w:r>
+        <w:rPr>
+          <w:rFonts w:hint="eastAsia"/>
+        </w:rPr>
+        <w:tab/>
+        <w:t>//</w:t>
+      </w:r>
+      <w:r>
+        <w:rPr>
+          <w:rFonts w:hint="eastAsia"/>
+        </w:rPr>
+        <w:t>会返回该位置上的值。</w:t>
+      </w:r>
+    </w:p>
+    <w:p>
+      <w:pPr>
+        <w:pStyle w:val="1"/>
+        <w:rPr>
+          <w:rFonts w:hint="eastAsia"/>
+        </w:rPr>
+      </w:pPr>
+      <w:r>
+        <w:rPr>
+          <w:rFonts w:hint="eastAsia"/>
+        </w:rPr>
+        <w:t>tuple( )</w:t>
+      </w:r>
+      <w:r>
+        <w:rPr>
+          <w:rFonts w:hint="eastAsia"/>
+        </w:rPr>
+        <w:t>的用法</w:t>
+      </w:r>
+    </w:p>
+    <w:p>
+      <w:pPr>
+        <w:pStyle w:val="a3"/>
+        <w:numPr>
+          <w:ilvl w:val="0"/>
+          <w:numId w:val="2"/>
+        </w:numPr>
+        <w:ind w:firstLineChars="0"/>
+        <w:rPr>
+          <w:rFonts w:hint="eastAsia"/>
+        </w:rPr>
+      </w:pPr>
+      <w:r>
+        <w:rPr>
+          <w:rFonts w:hint="eastAsia"/>
+        </w:rPr>
+        <w:t>tuple</w:t>
+      </w:r>
+      <w:r>
+        <w:rPr>
+          <w:rFonts w:hint="eastAsia"/>
+        </w:rPr>
+        <w:t>一旦初始化就不能修改</w:t>
+      </w:r>
+    </w:p>
+    <w:p>
+      <w:pPr>
+        <w:pStyle w:val="a3"/>
+        <w:numPr>
+          <w:ilvl w:val="0"/>
+          <w:numId w:val="2"/>
+        </w:numPr>
+        <w:ind w:firstLineChars="0"/>
+        <w:rPr>
+          <w:rFonts w:hint="eastAsia"/>
+        </w:rPr>
+      </w:pPr>
+      <w:r>
+        <w:rPr>
+          <w:rFonts w:hint="eastAsia"/>
+        </w:rPr>
+        <w:t>他没有</w:t>
+      </w:r>
+      <w:r>
+        <w:rPr>
+          <w:rFonts w:hint="eastAsia"/>
+        </w:rPr>
+        <w:t>append(),insert()</w:t>
+      </w:r>
+      <w:r>
+        <w:rPr>
+          <w:rFonts w:hint="eastAsia"/>
+        </w:rPr>
+        <w:t>这样的方法</w:t>
+      </w:r>
+    </w:p>
+    <w:p>
+      <w:pPr>
+        <w:pStyle w:val="a3"/>
+        <w:numPr>
+          <w:ilvl w:val="0"/>
+          <w:numId w:val="2"/>
+        </w:numPr>
+        <w:ind w:firstLineChars="0"/>
+        <w:rPr>
+          <w:rFonts w:hint="eastAsia"/>
+        </w:rPr>
+      </w:pPr>
+      <w:r>
+        <w:rPr>
+          <w:rFonts w:hint="eastAsia"/>
+        </w:rPr>
+        <w:t>tuple</w:t>
+      </w:r>
+      <w:r>
+        <w:rPr>
+          <w:rFonts w:hint="eastAsia"/>
+        </w:rPr>
+        <w:t>的一个陷阱：</w:t>
+      </w:r>
+    </w:p>
+    <w:p>
+      <w:pPr>
+        <w:pStyle w:val="a3"/>
+        <w:ind w:left="840" w:firstLineChars="0" w:firstLine="0"/>
+        <w:rPr>
+          <w:rFonts w:hint="eastAsia"/>
+        </w:rPr>
+      </w:pPr>
+      <w:r>
+        <w:rPr>
+          <w:rFonts w:hint="eastAsia"/>
+        </w:rPr>
+        <w:t>当你定义一个</w:t>
+      </w:r>
+      <w:r>
+        <w:rPr>
+          <w:rFonts w:hint="eastAsia"/>
+        </w:rPr>
+        <w:t>tuple</w:t>
+      </w:r>
+      <w:r>
+        <w:rPr>
+          <w:rFonts w:hint="eastAsia"/>
+        </w:rPr>
+        <w:t>时，在定义的时候，</w:t>
+      </w:r>
+      <w:r>
+        <w:rPr>
+          <w:rFonts w:hint="eastAsia"/>
+        </w:rPr>
+        <w:t>tuple</w:t>
+      </w:r>
+      <w:r>
+        <w:rPr>
+          <w:rFonts w:hint="eastAsia"/>
+        </w:rPr>
+        <w:t>的元素就必须被确定下来。</w:t>
+      </w:r>
+    </w:p>
+    <w:p>
+      <w:pPr>
+        <w:pStyle w:val="a3"/>
+        <w:numPr>
+          <w:ilvl w:val="0"/>
+          <w:numId w:val="5"/>
+        </w:numPr>
+        <w:ind w:firstLineChars="0"/>
+        <w:rPr>
+          <w:rFonts w:hint="eastAsia"/>
+        </w:rPr>
+      </w:pPr>
+      <w:r>
+        <w:rPr>
+          <w:rFonts w:hint="eastAsia"/>
+        </w:rPr>
+        <w:t>t=(1,2),  t=()</w:t>
+      </w:r>
+      <w:r>
+        <w:rPr>
+          <w:rFonts w:hint="eastAsia"/>
+        </w:rPr>
+        <w:t>表示定义了一个空的元组。</w:t>
+      </w:r>
+    </w:p>
+    <w:p>
+      <w:pPr>
+        <w:pStyle w:val="a3"/>
+        <w:ind w:left="840" w:firstLineChars="0" w:firstLine="0"/>
+        <w:rPr>
+          <w:rFonts w:hint="eastAsia"/>
+        </w:rPr>
+      </w:pPr>
+      <w:r>
+        <w:rPr>
+          <w:rFonts w:hint="eastAsia"/>
+        </w:rPr>
+        <w:t>但当你定义</w:t>
+      </w:r>
+      <w:r>
+        <w:rPr>
+          <w:rFonts w:hint="eastAsia"/>
+        </w:rPr>
+        <w:t>t=(1)</w:t>
+      </w:r>
+      <w:r>
+        <w:rPr>
+          <w:rFonts w:hint="eastAsia"/>
+        </w:rPr>
+        <w:t>是，会产生歧义，因为他还可以表示数学公式中的小括号。所以为了消除歧义，采用以下方法：</w:t>
+      </w:r>
+    </w:p>
+    <w:p>
+      <w:pPr>
+        <w:pStyle w:val="a3"/>
+        <w:numPr>
+          <w:ilvl w:val="0"/>
+          <w:numId w:val="5"/>
+        </w:numPr>
+        <w:ind w:firstLineChars="0"/>
+        <w:rPr>
+          <w:rFonts w:hint="eastAsia"/>
+        </w:rPr>
+      </w:pPr>
+      <w:r>
+        <w:rPr>
+          <w:rFonts w:hint="eastAsia"/>
+        </w:rPr>
+        <w:t>t=(1,)</w:t>
+      </w:r>
+    </w:p>
+    <w:p>
+      <w:pPr>
+        <w:pStyle w:val="a3"/>
+        <w:numPr>
+          <w:ilvl w:val="0"/>
+          <w:numId w:val="6"/>
+        </w:numPr>
+        <w:ind w:firstLineChars="0"/>
+        <w:rPr>
+          <w:rFonts w:hint="eastAsia"/>
+        </w:rPr>
+      </w:pPr>
+      <w:r>
+        <w:rPr>
+          <w:rFonts w:hint="eastAsia"/>
+        </w:rPr>
+        <w:t>有一点很重要：</w:t>
+      </w:r>
+    </w:p>
+    <w:p>
+      <w:pPr>
+        <w:pStyle w:val="a3"/>
+        <w:ind w:left="840" w:firstLineChars="0" w:firstLine="0"/>
+        <w:rPr>
+          <w:rFonts w:hint="eastAsia"/>
+        </w:rPr>
+      </w:pPr>
+      <w:r>
+        <w:rPr>
+          <w:rFonts w:hint="eastAsia"/>
+        </w:rPr>
+        <w:t>虽然</w:t>
+      </w:r>
+      <w:r>
+        <w:rPr>
+          <w:rFonts w:hint="eastAsia"/>
+        </w:rPr>
+        <w:t>tuple</w:t>
+      </w:r>
+    </w:p>
+    <w:p>
+      <w:pPr>
+        <w:pStyle w:val="a3"/>
+        <w:ind w:left="840" w:firstLineChars="0" w:firstLine="0"/>
+        <w:rPr>
+          <w:rFonts w:hint="eastAsia"/>
+        </w:rPr>
+      </w:pPr>
+    </w:p>
+    <w:p>
+      <w:pPr>
+        <w:pStyle w:val="a3"/>
+        <w:ind w:left="840" w:firstLineChars="0" w:firstLine="0"/>
+      </w:pPr>
     </w:p>
     <w:sectPr>
       <w:pgSz w:w="11906" w:h="16838"/>
@@ -377,9 +2909,235 @@
 <file path=word/numbering.xml><?xml version="1.0" encoding="utf-8"?>
 <w:numbering xmlns:wpc="http://schemas.microsoft.com/office/word/2010/wordprocessingCanvas" xmlns:mc="http://schemas.openxmlformats.org/markup-compatibility/2006" xmlns:o="urn:schemas-microsoft-com:office:office" xmlns:r="http://schemas.openxmlformats.org/officeDocument/2006/relationships" xmlns:m="http://schemas.openxmlformats.org/officeDocument/2006/math" xmlns:v="urn:schemas-microsoft-com:vml" xmlns:wp14="http://schemas.microsoft.com/office/word/2010/wordprocessingDrawing" xmlns:wp="http://schemas.openxmlformats.org/drawingml/2006/wordprocessingDrawing" xmlns:w10="urn:schemas-microsoft-com:office:word" xmlns:w="http://schemas.openxmlformats.org/wordprocessingml/2006/main" xmlns:w14="http://schemas.microsoft.com/office/word/2010/wordml" xmlns:wpg="http://schemas.microsoft.com/office/word/2010/wordprocessingGroup" xmlns:wpi="http://schemas.microsoft.com/office/word/2010/wordprocessingInk" xmlns:wne="http://schemas.microsoft.com/office/word/2006/wordml" xmlns:wps="http://schemas.microsoft.com/office/word/2010/wordprocessingShape" mc:Ignorable="w14 wp14">
   <w:abstractNum w:abstractNumId="0">
+    <w:nsid w:val="0FD352EA"/>
+    <w:multiLevelType w:val="hybridMultilevel"/>
+    <w:tmpl w:val="4BB60472"/>
+    <w:lvl w:ilvl="0" w:tplc="04090001">
+      <w:start w:val="1"/>
+      <w:numFmt w:val="bullet"/>
+      <w:lvlText w:val=""/>
+      <w:lvlJc w:val="left"/>
+      <w:pPr>
+        <w:ind w:left="1260" w:hanging="420"/>
+      </w:pPr>
+      <w:rPr>
+        <w:rFonts w:ascii="Wingdings" w:hAnsi="Wingdings" w:hint="default"/>
+      </w:rPr>
+    </w:lvl>
+    <w:lvl w:ilvl="1" w:tplc="04090003" w:tentative="1">
+      <w:start w:val="1"/>
+      <w:numFmt w:val="bullet"/>
+      <w:lvlText w:val=""/>
+      <w:lvlJc w:val="left"/>
+      <w:pPr>
+        <w:ind w:left="1680" w:hanging="420"/>
+      </w:pPr>
+      <w:rPr>
+        <w:rFonts w:ascii="Wingdings" w:hAnsi="Wingdings" w:hint="default"/>
+      </w:rPr>
+    </w:lvl>
+    <w:lvl w:ilvl="2" w:tplc="04090005" w:tentative="1">
+      <w:start w:val="1"/>
+      <w:numFmt w:val="bullet"/>
+      <w:lvlText w:val=""/>
+      <w:lvlJc w:val="left"/>
+      <w:pPr>
+        <w:ind w:left="2100" w:hanging="420"/>
+      </w:pPr>
+      <w:rPr>
+        <w:rFonts w:ascii="Wingdings" w:hAnsi="Wingdings" w:hint="default"/>
+      </w:rPr>
+    </w:lvl>
+    <w:lvl w:ilvl="3" w:tplc="04090001" w:tentative="1">
+      <w:start w:val="1"/>
+      <w:numFmt w:val="bullet"/>
+      <w:lvlText w:val=""/>
+      <w:lvlJc w:val="left"/>
+      <w:pPr>
+        <w:ind w:left="2520" w:hanging="420"/>
+      </w:pPr>
+      <w:rPr>
+        <w:rFonts w:ascii="Wingdings" w:hAnsi="Wingdings" w:hint="default"/>
+      </w:rPr>
+    </w:lvl>
+    <w:lvl w:ilvl="4" w:tplc="04090003" w:tentative="1">
+      <w:start w:val="1"/>
+      <w:numFmt w:val="bullet"/>
+      <w:lvlText w:val=""/>
+      <w:lvlJc w:val="left"/>
+      <w:pPr>
+        <w:ind w:left="2940" w:hanging="420"/>
+      </w:pPr>
+      <w:rPr>
+        <w:rFonts w:ascii="Wingdings" w:hAnsi="Wingdings" w:hint="default"/>
+      </w:rPr>
+    </w:lvl>
+    <w:lvl w:ilvl="5" w:tplc="04090005" w:tentative="1">
+      <w:start w:val="1"/>
+      <w:numFmt w:val="bullet"/>
+      <w:lvlText w:val=""/>
+      <w:lvlJc w:val="left"/>
+      <w:pPr>
+        <w:ind w:left="3360" w:hanging="420"/>
+      </w:pPr>
+      <w:rPr>
+        <w:rFonts w:ascii="Wingdings" w:hAnsi="Wingdings" w:hint="default"/>
+      </w:rPr>
+    </w:lvl>
+    <w:lvl w:ilvl="6" w:tplc="04090001" w:tentative="1">
+      <w:start w:val="1"/>
+      <w:numFmt w:val="bullet"/>
+      <w:lvlText w:val=""/>
+      <w:lvlJc w:val="left"/>
+      <w:pPr>
+        <w:ind w:left="3780" w:hanging="420"/>
+      </w:pPr>
+      <w:rPr>
+        <w:rFonts w:ascii="Wingdings" w:hAnsi="Wingdings" w:hint="default"/>
+      </w:rPr>
+    </w:lvl>
+    <w:lvl w:ilvl="7" w:tplc="04090003" w:tentative="1">
+      <w:start w:val="1"/>
+      <w:numFmt w:val="bullet"/>
+      <w:lvlText w:val=""/>
+      <w:lvlJc w:val="left"/>
+      <w:pPr>
+        <w:ind w:left="4200" w:hanging="420"/>
+      </w:pPr>
+      <w:rPr>
+        <w:rFonts w:ascii="Wingdings" w:hAnsi="Wingdings" w:hint="default"/>
+      </w:rPr>
+    </w:lvl>
+    <w:lvl w:ilvl="8" w:tplc="04090005" w:tentative="1">
+      <w:start w:val="1"/>
+      <w:numFmt w:val="bullet"/>
+      <w:lvlText w:val=""/>
+      <w:lvlJc w:val="left"/>
+      <w:pPr>
+        <w:ind w:left="4620" w:hanging="420"/>
+      </w:pPr>
+      <w:rPr>
+        <w:rFonts w:ascii="Wingdings" w:hAnsi="Wingdings" w:hint="default"/>
+      </w:rPr>
+    </w:lvl>
+  </w:abstractNum>
+  <w:abstractNum w:abstractNumId="1">
+    <w:nsid w:val="2BCE4817"/>
+    <w:multiLevelType w:val="hybridMultilevel"/>
+    <w:tmpl w:val="F63E57CC"/>
+    <w:lvl w:ilvl="0" w:tplc="04090005">
+      <w:start w:val="1"/>
+      <w:numFmt w:val="bullet"/>
+      <w:lvlText w:val=""/>
+      <w:lvlJc w:val="left"/>
+      <w:pPr>
+        <w:ind w:left="1680" w:hanging="420"/>
+      </w:pPr>
+      <w:rPr>
+        <w:rFonts w:ascii="Wingdings" w:hAnsi="Wingdings" w:hint="default"/>
+      </w:rPr>
+    </w:lvl>
+    <w:lvl w:ilvl="1" w:tplc="04090003" w:tentative="1">
+      <w:start w:val="1"/>
+      <w:numFmt w:val="bullet"/>
+      <w:lvlText w:val=""/>
+      <w:lvlJc w:val="left"/>
+      <w:pPr>
+        <w:ind w:left="2100" w:hanging="420"/>
+      </w:pPr>
+      <w:rPr>
+        <w:rFonts w:ascii="Wingdings" w:hAnsi="Wingdings" w:hint="default"/>
+      </w:rPr>
+    </w:lvl>
+    <w:lvl w:ilvl="2" w:tplc="04090005" w:tentative="1">
+      <w:start w:val="1"/>
+      <w:numFmt w:val="bullet"/>
+      <w:lvlText w:val=""/>
+      <w:lvlJc w:val="left"/>
+      <w:pPr>
+        <w:ind w:left="2520" w:hanging="420"/>
+      </w:pPr>
+      <w:rPr>
+        <w:rFonts w:ascii="Wingdings" w:hAnsi="Wingdings" w:hint="default"/>
+      </w:rPr>
+    </w:lvl>
+    <w:lvl w:ilvl="3" w:tplc="04090001" w:tentative="1">
+      <w:start w:val="1"/>
+      <w:numFmt w:val="bullet"/>
+      <w:lvlText w:val=""/>
+      <w:lvlJc w:val="left"/>
+      <w:pPr>
+        <w:ind w:left="2940" w:hanging="420"/>
+      </w:pPr>
+      <w:rPr>
+        <w:rFonts w:ascii="Wingdings" w:hAnsi="Wingdings" w:hint="default"/>
+      </w:rPr>
+    </w:lvl>
+    <w:lvl w:ilvl="4" w:tplc="04090003" w:tentative="1">
+      <w:start w:val="1"/>
+      <w:numFmt w:val="bullet"/>
+      <w:lvlText w:val=""/>
+      <w:lvlJc w:val="left"/>
+      <w:pPr>
+        <w:ind w:left="3360" w:hanging="420"/>
+      </w:pPr>
+      <w:rPr>
+        <w:rFonts w:ascii="Wingdings" w:hAnsi="Wingdings" w:hint="default"/>
+      </w:rPr>
+    </w:lvl>
+    <w:lvl w:ilvl="5" w:tplc="04090005" w:tentative="1">
+      <w:start w:val="1"/>
+      <w:numFmt w:val="bullet"/>
+      <w:lvlText w:val=""/>
+      <w:lvlJc w:val="left"/>
+      <w:pPr>
+        <w:ind w:left="3780" w:hanging="420"/>
+      </w:pPr>
+      <w:rPr>
+        <w:rFonts w:ascii="Wingdings" w:hAnsi="Wingdings" w:hint="default"/>
+      </w:rPr>
+    </w:lvl>
+    <w:lvl w:ilvl="6" w:tplc="04090001" w:tentative="1">
+      <w:start w:val="1"/>
+      <w:numFmt w:val="bullet"/>
+      <w:lvlText w:val=""/>
+      <w:lvlJc w:val="left"/>
+      <w:pPr>
+        <w:ind w:left="4200" w:hanging="420"/>
+      </w:pPr>
+      <w:rPr>
+        <w:rFonts w:ascii="Wingdings" w:hAnsi="Wingdings" w:hint="default"/>
+      </w:rPr>
+    </w:lvl>
+    <w:lvl w:ilvl="7" w:tplc="04090003" w:tentative="1">
+      <w:start w:val="1"/>
+      <w:numFmt w:val="bullet"/>
+      <w:lvlText w:val=""/>
+      <w:lvlJc w:val="left"/>
+      <w:pPr>
+        <w:ind w:left="4620" w:hanging="420"/>
+      </w:pPr>
+      <w:rPr>
+        <w:rFonts w:ascii="Wingdings" w:hAnsi="Wingdings" w:hint="default"/>
+      </w:rPr>
+    </w:lvl>
+    <w:lvl w:ilvl="8" w:tplc="04090005" w:tentative="1">
+      <w:start w:val="1"/>
+      <w:numFmt w:val="bullet"/>
+      <w:lvlText w:val=""/>
+      <w:lvlJc w:val="left"/>
+      <w:pPr>
+        <w:ind w:left="5040" w:hanging="420"/>
+      </w:pPr>
+      <w:rPr>
+        <w:rFonts w:ascii="Wingdings" w:hAnsi="Wingdings" w:hint="default"/>
+      </w:rPr>
+    </w:lvl>
+  </w:abstractNum>
+  <w:abstractNum w:abstractNumId="2">
     <w:nsid w:val="2DCE7A13"/>
     <w:multiLevelType w:val="hybridMultilevel"/>
-    <w:tmpl w:val="10388D12"/>
+    <w:tmpl w:val="D4D68C06"/>
     <w:lvl w:ilvl="0" w:tplc="04090001">
       <w:start w:val="1"/>
       <w:numFmt w:val="bullet"/>
@@ -392,7 +3150,7 @@
         <w:rFonts w:ascii="Wingdings" w:hAnsi="Wingdings" w:hint="default"/>
       </w:rPr>
     </w:lvl>
-    <w:lvl w:ilvl="1" w:tplc="04090003" w:tentative="1">
+    <w:lvl w:ilvl="1" w:tplc="04090003">
       <w:start w:val="1"/>
       <w:numFmt w:val="bullet"/>
       <w:lvlText w:val=""/>
@@ -489,7 +3247,7 @@
       </w:rPr>
     </w:lvl>
   </w:abstractNum>
-  <w:abstractNum w:abstractNumId="1">
+  <w:abstractNum w:abstractNumId="3">
     <w:nsid w:val="67C67184"/>
     <w:multiLevelType w:val="hybridMultilevel"/>
     <w:tmpl w:val="48345F14"/>
@@ -602,11 +3360,249 @@
       </w:rPr>
     </w:lvl>
   </w:abstractNum>
+  <w:abstractNum w:abstractNumId="4">
+    <w:nsid w:val="6BA61CF9"/>
+    <w:multiLevelType w:val="hybridMultilevel"/>
+    <w:tmpl w:val="80665802"/>
+    <w:lvl w:ilvl="0" w:tplc="0409000D">
+      <w:start w:val="1"/>
+      <w:numFmt w:val="bullet"/>
+      <w:lvlText w:val=""/>
+      <w:lvlJc w:val="left"/>
+      <w:pPr>
+        <w:ind w:left="420" w:hanging="420"/>
+      </w:pPr>
+      <w:rPr>
+        <w:rFonts w:ascii="Wingdings" w:hAnsi="Wingdings" w:hint="default"/>
+      </w:rPr>
+    </w:lvl>
+    <w:lvl w:ilvl="1" w:tplc="04090003">
+      <w:start w:val="1"/>
+      <w:numFmt w:val="bullet"/>
+      <w:lvlText w:val=""/>
+      <w:lvlJc w:val="left"/>
+      <w:pPr>
+        <w:ind w:left="840" w:hanging="420"/>
+      </w:pPr>
+      <w:rPr>
+        <w:rFonts w:ascii="Wingdings" w:hAnsi="Wingdings" w:hint="default"/>
+      </w:rPr>
+    </w:lvl>
+    <w:lvl w:ilvl="2" w:tplc="04090005" w:tentative="1">
+      <w:start w:val="1"/>
+      <w:numFmt w:val="bullet"/>
+      <w:lvlText w:val=""/>
+      <w:lvlJc w:val="left"/>
+      <w:pPr>
+        <w:ind w:left="1260" w:hanging="420"/>
+      </w:pPr>
+      <w:rPr>
+        <w:rFonts w:ascii="Wingdings" w:hAnsi="Wingdings" w:hint="default"/>
+      </w:rPr>
+    </w:lvl>
+    <w:lvl w:ilvl="3" w:tplc="04090001" w:tentative="1">
+      <w:start w:val="1"/>
+      <w:numFmt w:val="bullet"/>
+      <w:lvlText w:val=""/>
+      <w:lvlJc w:val="left"/>
+      <w:pPr>
+        <w:ind w:left="1680" w:hanging="420"/>
+      </w:pPr>
+      <w:rPr>
+        <w:rFonts w:ascii="Wingdings" w:hAnsi="Wingdings" w:hint="default"/>
+      </w:rPr>
+    </w:lvl>
+    <w:lvl w:ilvl="4" w:tplc="04090003" w:tentative="1">
+      <w:start w:val="1"/>
+      <w:numFmt w:val="bullet"/>
+      <w:lvlText w:val=""/>
+      <w:lvlJc w:val="left"/>
+      <w:pPr>
+        <w:ind w:left="2100" w:hanging="420"/>
+      </w:pPr>
+      <w:rPr>
+        <w:rFonts w:ascii="Wingdings" w:hAnsi="Wingdings" w:hint="default"/>
+      </w:rPr>
+    </w:lvl>
+    <w:lvl w:ilvl="5" w:tplc="04090005" w:tentative="1">
+      <w:start w:val="1"/>
+      <w:numFmt w:val="bullet"/>
+      <w:lvlText w:val=""/>
+      <w:lvlJc w:val="left"/>
+      <w:pPr>
+        <w:ind w:left="2520" w:hanging="420"/>
+      </w:pPr>
+      <w:rPr>
+        <w:rFonts w:ascii="Wingdings" w:hAnsi="Wingdings" w:hint="default"/>
+      </w:rPr>
+    </w:lvl>
+    <w:lvl w:ilvl="6" w:tplc="04090001" w:tentative="1">
+      <w:start w:val="1"/>
+      <w:numFmt w:val="bullet"/>
+      <w:lvlText w:val=""/>
+      <w:lvlJc w:val="left"/>
+      <w:pPr>
+        <w:ind w:left="2940" w:hanging="420"/>
+      </w:pPr>
+      <w:rPr>
+        <w:rFonts w:ascii="Wingdings" w:hAnsi="Wingdings" w:hint="default"/>
+      </w:rPr>
+    </w:lvl>
+    <w:lvl w:ilvl="7" w:tplc="04090003" w:tentative="1">
+      <w:start w:val="1"/>
+      <w:numFmt w:val="bullet"/>
+      <w:lvlText w:val=""/>
+      <w:lvlJc w:val="left"/>
+      <w:pPr>
+        <w:ind w:left="3360" w:hanging="420"/>
+      </w:pPr>
+      <w:rPr>
+        <w:rFonts w:ascii="Wingdings" w:hAnsi="Wingdings" w:hint="default"/>
+      </w:rPr>
+    </w:lvl>
+    <w:lvl w:ilvl="8" w:tplc="04090005" w:tentative="1">
+      <w:start w:val="1"/>
+      <w:numFmt w:val="bullet"/>
+      <w:lvlText w:val=""/>
+      <w:lvlJc w:val="left"/>
+      <w:pPr>
+        <w:ind w:left="3780" w:hanging="420"/>
+      </w:pPr>
+      <w:rPr>
+        <w:rFonts w:ascii="Wingdings" w:hAnsi="Wingdings" w:hint="default"/>
+      </w:rPr>
+    </w:lvl>
+  </w:abstractNum>
+  <w:abstractNum w:abstractNumId="5">
+    <w:nsid w:val="6DAB0D26"/>
+    <w:multiLevelType w:val="hybridMultilevel"/>
+    <w:tmpl w:val="4394F388"/>
+    <w:lvl w:ilvl="0" w:tplc="04090001">
+      <w:start w:val="1"/>
+      <w:numFmt w:val="bullet"/>
+      <w:lvlText w:val=""/>
+      <w:lvlJc w:val="left"/>
+      <w:pPr>
+        <w:ind w:left="1260" w:hanging="420"/>
+      </w:pPr>
+      <w:rPr>
+        <w:rFonts w:ascii="Wingdings" w:hAnsi="Wingdings" w:hint="default"/>
+      </w:rPr>
+    </w:lvl>
+    <w:lvl w:ilvl="1" w:tplc="04090003" w:tentative="1">
+      <w:start w:val="1"/>
+      <w:numFmt w:val="bullet"/>
+      <w:lvlText w:val=""/>
+      <w:lvlJc w:val="left"/>
+      <w:pPr>
+        <w:ind w:left="1680" w:hanging="420"/>
+      </w:pPr>
+      <w:rPr>
+        <w:rFonts w:ascii="Wingdings" w:hAnsi="Wingdings" w:hint="default"/>
+      </w:rPr>
+    </w:lvl>
+    <w:lvl w:ilvl="2" w:tplc="04090005" w:tentative="1">
+      <w:start w:val="1"/>
+      <w:numFmt w:val="bullet"/>
+      <w:lvlText w:val=""/>
+      <w:lvlJc w:val="left"/>
+      <w:pPr>
+        <w:ind w:left="2100" w:hanging="420"/>
+      </w:pPr>
+      <w:rPr>
+        <w:rFonts w:ascii="Wingdings" w:hAnsi="Wingdings" w:hint="default"/>
+      </w:rPr>
+    </w:lvl>
+    <w:lvl w:ilvl="3" w:tplc="04090001" w:tentative="1">
+      <w:start w:val="1"/>
+      <w:numFmt w:val="bullet"/>
+      <w:lvlText w:val=""/>
+      <w:lvlJc w:val="left"/>
+      <w:pPr>
+        <w:ind w:left="2520" w:hanging="420"/>
+      </w:pPr>
+      <w:rPr>
+        <w:rFonts w:ascii="Wingdings" w:hAnsi="Wingdings" w:hint="default"/>
+      </w:rPr>
+    </w:lvl>
+    <w:lvl w:ilvl="4" w:tplc="04090003" w:tentative="1">
+      <w:start w:val="1"/>
+      <w:numFmt w:val="bullet"/>
+      <w:lvlText w:val=""/>
+      <w:lvlJc w:val="left"/>
+      <w:pPr>
+        <w:ind w:left="2940" w:hanging="420"/>
+      </w:pPr>
+      <w:rPr>
+        <w:rFonts w:ascii="Wingdings" w:hAnsi="Wingdings" w:hint="default"/>
+      </w:rPr>
+    </w:lvl>
+    <w:lvl w:ilvl="5" w:tplc="04090005" w:tentative="1">
+      <w:start w:val="1"/>
+      <w:numFmt w:val="bullet"/>
+      <w:lvlText w:val=""/>
+      <w:lvlJc w:val="left"/>
+      <w:pPr>
+        <w:ind w:left="3360" w:hanging="420"/>
+      </w:pPr>
+      <w:rPr>
+        <w:rFonts w:ascii="Wingdings" w:hAnsi="Wingdings" w:hint="default"/>
+      </w:rPr>
+    </w:lvl>
+    <w:lvl w:ilvl="6" w:tplc="04090001" w:tentative="1">
+      <w:start w:val="1"/>
+      <w:numFmt w:val="bullet"/>
+      <w:lvlText w:val=""/>
+      <w:lvlJc w:val="left"/>
+      <w:pPr>
+        <w:ind w:left="3780" w:hanging="420"/>
+      </w:pPr>
+      <w:rPr>
+        <w:rFonts w:ascii="Wingdings" w:hAnsi="Wingdings" w:hint="default"/>
+      </w:rPr>
+    </w:lvl>
+    <w:lvl w:ilvl="7" w:tplc="04090003" w:tentative="1">
+      <w:start w:val="1"/>
+      <w:numFmt w:val="bullet"/>
+      <w:lvlText w:val=""/>
+      <w:lvlJc w:val="left"/>
+      <w:pPr>
+        <w:ind w:left="4200" w:hanging="420"/>
+      </w:pPr>
+      <w:rPr>
+        <w:rFonts w:ascii="Wingdings" w:hAnsi="Wingdings" w:hint="default"/>
+      </w:rPr>
+    </w:lvl>
+    <w:lvl w:ilvl="8" w:tplc="04090005" w:tentative="1">
+      <w:start w:val="1"/>
+      <w:numFmt w:val="bullet"/>
+      <w:lvlText w:val=""/>
+      <w:lvlJc w:val="left"/>
+      <w:pPr>
+        <w:ind w:left="4620" w:hanging="420"/>
+      </w:pPr>
+      <w:rPr>
+        <w:rFonts w:ascii="Wingdings" w:hAnsi="Wingdings" w:hint="default"/>
+      </w:rPr>
+    </w:lvl>
+  </w:abstractNum>
   <w:num w:numId="1">
+    <w:abstractNumId w:val="3"/>
+  </w:num>
+  <w:num w:numId="2">
+    <w:abstractNumId w:val="2"/>
+  </w:num>
+  <w:num w:numId="3">
+    <w:abstractNumId w:val="0"/>
+  </w:num>
+  <w:num w:numId="4">
+    <w:abstractNumId w:val="5"/>
+  </w:num>
+  <w:num w:numId="5">
     <w:abstractNumId w:val="1"/>
   </w:num>
-  <w:num w:numId="2">
-    <w:abstractNumId w:val="0"/>
+  <w:num w:numId="6">
+    <w:abstractNumId w:val="4"/>
   </w:num>
 </w:numbering>
 </file>
@@ -882,6 +3878,169 @@
       <w:szCs w:val="32"/>
     </w:rPr>
   </w:style>
+  <w:style w:type="paragraph" w:styleId="HTML">
+    <w:name w:val="HTML Preformatted"/>
+    <w:basedOn w:val="a"/>
+    <w:link w:val="HTMLChar"/>
+    <w:uiPriority w:val="99"/>
+    <w:semiHidden/>
+    <w:unhideWhenUsed/>
+    <w:rsid w:val="006D0C2D"/>
+    <w:pPr>
+      <w:widowControl/>
+      <w:tabs>
+        <w:tab w:val="left" w:pos="916"/>
+        <w:tab w:val="left" w:pos="1832"/>
+        <w:tab w:val="left" w:pos="2748"/>
+        <w:tab w:val="left" w:pos="3664"/>
+        <w:tab w:val="left" w:pos="4580"/>
+        <w:tab w:val="left" w:pos="5496"/>
+        <w:tab w:val="left" w:pos="6412"/>
+        <w:tab w:val="left" w:pos="7328"/>
+        <w:tab w:val="left" w:pos="8244"/>
+        <w:tab w:val="left" w:pos="9160"/>
+        <w:tab w:val="left" w:pos="10076"/>
+        <w:tab w:val="left" w:pos="10992"/>
+        <w:tab w:val="left" w:pos="11908"/>
+        <w:tab w:val="left" w:pos="12824"/>
+        <w:tab w:val="left" w:pos="13740"/>
+        <w:tab w:val="left" w:pos="14656"/>
+      </w:tabs>
+      <w:jc w:val="left"/>
+    </w:pPr>
+    <w:rPr>
+      <w:rFonts w:ascii="宋体" w:eastAsia="宋体" w:hAnsi="宋体" w:cs="宋体"/>
+      <w:kern w:val="0"/>
+      <w:sz w:val="24"/>
+      <w:szCs w:val="24"/>
+    </w:rPr>
+  </w:style>
+  <w:style w:type="character" w:customStyle="1" w:styleId="HTMLChar">
+    <w:name w:val="HTML 预设格式 Char"/>
+    <w:basedOn w:val="a0"/>
+    <w:link w:val="HTML"/>
+    <w:uiPriority w:val="99"/>
+    <w:semiHidden/>
+    <w:rsid w:val="006D0C2D"/>
+    <w:rPr>
+      <w:rFonts w:ascii="宋体" w:eastAsia="宋体" w:hAnsi="宋体" w:cs="宋体"/>
+      <w:kern w:val="0"/>
+      <w:sz w:val="24"/>
+      <w:szCs w:val="24"/>
+    </w:rPr>
+  </w:style>
+  <w:style w:type="character" w:styleId="HTML0">
+    <w:name w:val="HTML Code"/>
+    <w:basedOn w:val="a0"/>
+    <w:uiPriority w:val="99"/>
+    <w:semiHidden/>
+    <w:unhideWhenUsed/>
+    <w:rsid w:val="006D0C2D"/>
+    <w:rPr>
+      <w:rFonts w:ascii="宋体" w:eastAsia="宋体" w:hAnsi="宋体" w:cs="宋体"/>
+      <w:sz w:val="24"/>
+      <w:szCs w:val="24"/>
+    </w:rPr>
+  </w:style>
+  <w:style w:type="paragraph" w:styleId="a4">
+    <w:name w:val="Normal (Web)"/>
+    <w:basedOn w:val="a"/>
+    <w:uiPriority w:val="99"/>
+    <w:semiHidden/>
+    <w:unhideWhenUsed/>
+    <w:rsid w:val="006D0C2D"/>
+    <w:pPr>
+      <w:widowControl/>
+      <w:spacing w:before="100" w:beforeAutospacing="1" w:after="100" w:afterAutospacing="1"/>
+      <w:jc w:val="left"/>
+    </w:pPr>
+    <w:rPr>
+      <w:rFonts w:ascii="宋体" w:eastAsia="宋体" w:hAnsi="宋体" w:cs="宋体"/>
+      <w:kern w:val="0"/>
+      <w:sz w:val="24"/>
+      <w:szCs w:val="24"/>
+    </w:rPr>
+  </w:style>
+  <w:style w:type="paragraph" w:styleId="a5">
+    <w:name w:val="Balloon Text"/>
+    <w:basedOn w:val="a"/>
+    <w:link w:val="Char"/>
+    <w:uiPriority w:val="99"/>
+    <w:semiHidden/>
+    <w:unhideWhenUsed/>
+    <w:rsid w:val="006D0C2D"/>
+    <w:rPr>
+      <w:sz w:val="18"/>
+      <w:szCs w:val="18"/>
+    </w:rPr>
+  </w:style>
+  <w:style w:type="character" w:customStyle="1" w:styleId="Char">
+    <w:name w:val="批注框文本 Char"/>
+    <w:basedOn w:val="a0"/>
+    <w:link w:val="a5"/>
+    <w:uiPriority w:val="99"/>
+    <w:semiHidden/>
+    <w:rsid w:val="006D0C2D"/>
+    <w:rPr>
+      <w:sz w:val="18"/>
+      <w:szCs w:val="18"/>
+    </w:rPr>
+  </w:style>
+  <w:style w:type="paragraph" w:styleId="TOC">
+    <w:name w:val="TOC Heading"/>
+    <w:basedOn w:val="1"/>
+    <w:next w:val="a"/>
+    <w:uiPriority w:val="39"/>
+    <w:semiHidden/>
+    <w:unhideWhenUsed/>
+    <w:qFormat/>
+    <w:rsid w:val="006D0C2D"/>
+    <w:pPr>
+      <w:widowControl/>
+      <w:spacing w:before="480" w:after="0" w:line="276" w:lineRule="auto"/>
+      <w:jc w:val="left"/>
+      <w:outlineLvl w:val="9"/>
+    </w:pPr>
+    <w:rPr>
+      <w:rFonts w:asciiTheme="majorHAnsi" w:eastAsiaTheme="majorEastAsia" w:hAnsiTheme="majorHAnsi" w:cstheme="majorBidi"/>
+      <w:color w:val="365F91" w:themeColor="accent1" w:themeShade="BF"/>
+      <w:kern w:val="0"/>
+      <w:sz w:val="28"/>
+      <w:szCs w:val="28"/>
+    </w:rPr>
+  </w:style>
+  <w:style w:type="paragraph" w:styleId="10">
+    <w:name w:val="toc 1"/>
+    <w:basedOn w:val="a"/>
+    <w:next w:val="a"/>
+    <w:autoRedefine/>
+    <w:uiPriority w:val="39"/>
+    <w:unhideWhenUsed/>
+    <w:rsid w:val="006D0C2D"/>
+  </w:style>
+  <w:style w:type="paragraph" w:styleId="20">
+    <w:name w:val="toc 2"/>
+    <w:basedOn w:val="a"/>
+    <w:next w:val="a"/>
+    <w:autoRedefine/>
+    <w:uiPriority w:val="39"/>
+    <w:unhideWhenUsed/>
+    <w:rsid w:val="006D0C2D"/>
+    <w:pPr>
+      <w:ind w:leftChars="200" w:left="420"/>
+    </w:pPr>
+  </w:style>
+  <w:style w:type="character" w:styleId="a6">
+    <w:name w:val="Hyperlink"/>
+    <w:basedOn w:val="a0"/>
+    <w:uiPriority w:val="99"/>
+    <w:unhideWhenUsed/>
+    <w:rsid w:val="006D0C2D"/>
+    <w:rPr>
+      <w:color w:val="0000FF" w:themeColor="hyperlink"/>
+      <w:u w:val="single"/>
+    </w:rPr>
+  </w:style>
 </w:styles>
 </file>
 
@@ -1154,6 +4313,169 @@
       <w:bCs/>
       <w:sz w:val="32"/>
       <w:szCs w:val="32"/>
+    </w:rPr>
+  </w:style>
+  <w:style w:type="paragraph" w:styleId="HTML">
+    <w:name w:val="HTML Preformatted"/>
+    <w:basedOn w:val="a"/>
+    <w:link w:val="HTMLChar"/>
+    <w:uiPriority w:val="99"/>
+    <w:semiHidden/>
+    <w:unhideWhenUsed/>
+    <w:rsid w:val="006D0C2D"/>
+    <w:pPr>
+      <w:widowControl/>
+      <w:tabs>
+        <w:tab w:val="left" w:pos="916"/>
+        <w:tab w:val="left" w:pos="1832"/>
+        <w:tab w:val="left" w:pos="2748"/>
+        <w:tab w:val="left" w:pos="3664"/>
+        <w:tab w:val="left" w:pos="4580"/>
+        <w:tab w:val="left" w:pos="5496"/>
+        <w:tab w:val="left" w:pos="6412"/>
+        <w:tab w:val="left" w:pos="7328"/>
+        <w:tab w:val="left" w:pos="8244"/>
+        <w:tab w:val="left" w:pos="9160"/>
+        <w:tab w:val="left" w:pos="10076"/>
+        <w:tab w:val="left" w:pos="10992"/>
+        <w:tab w:val="left" w:pos="11908"/>
+        <w:tab w:val="left" w:pos="12824"/>
+        <w:tab w:val="left" w:pos="13740"/>
+        <w:tab w:val="left" w:pos="14656"/>
+      </w:tabs>
+      <w:jc w:val="left"/>
+    </w:pPr>
+    <w:rPr>
+      <w:rFonts w:ascii="宋体" w:eastAsia="宋体" w:hAnsi="宋体" w:cs="宋体"/>
+      <w:kern w:val="0"/>
+      <w:sz w:val="24"/>
+      <w:szCs w:val="24"/>
+    </w:rPr>
+  </w:style>
+  <w:style w:type="character" w:customStyle="1" w:styleId="HTMLChar">
+    <w:name w:val="HTML 预设格式 Char"/>
+    <w:basedOn w:val="a0"/>
+    <w:link w:val="HTML"/>
+    <w:uiPriority w:val="99"/>
+    <w:semiHidden/>
+    <w:rsid w:val="006D0C2D"/>
+    <w:rPr>
+      <w:rFonts w:ascii="宋体" w:eastAsia="宋体" w:hAnsi="宋体" w:cs="宋体"/>
+      <w:kern w:val="0"/>
+      <w:sz w:val="24"/>
+      <w:szCs w:val="24"/>
+    </w:rPr>
+  </w:style>
+  <w:style w:type="character" w:styleId="HTML0">
+    <w:name w:val="HTML Code"/>
+    <w:basedOn w:val="a0"/>
+    <w:uiPriority w:val="99"/>
+    <w:semiHidden/>
+    <w:unhideWhenUsed/>
+    <w:rsid w:val="006D0C2D"/>
+    <w:rPr>
+      <w:rFonts w:ascii="宋体" w:eastAsia="宋体" w:hAnsi="宋体" w:cs="宋体"/>
+      <w:sz w:val="24"/>
+      <w:szCs w:val="24"/>
+    </w:rPr>
+  </w:style>
+  <w:style w:type="paragraph" w:styleId="a4">
+    <w:name w:val="Normal (Web)"/>
+    <w:basedOn w:val="a"/>
+    <w:uiPriority w:val="99"/>
+    <w:semiHidden/>
+    <w:unhideWhenUsed/>
+    <w:rsid w:val="006D0C2D"/>
+    <w:pPr>
+      <w:widowControl/>
+      <w:spacing w:before="100" w:beforeAutospacing="1" w:after="100" w:afterAutospacing="1"/>
+      <w:jc w:val="left"/>
+    </w:pPr>
+    <w:rPr>
+      <w:rFonts w:ascii="宋体" w:eastAsia="宋体" w:hAnsi="宋体" w:cs="宋体"/>
+      <w:kern w:val="0"/>
+      <w:sz w:val="24"/>
+      <w:szCs w:val="24"/>
+    </w:rPr>
+  </w:style>
+  <w:style w:type="paragraph" w:styleId="a5">
+    <w:name w:val="Balloon Text"/>
+    <w:basedOn w:val="a"/>
+    <w:link w:val="Char"/>
+    <w:uiPriority w:val="99"/>
+    <w:semiHidden/>
+    <w:unhideWhenUsed/>
+    <w:rsid w:val="006D0C2D"/>
+    <w:rPr>
+      <w:sz w:val="18"/>
+      <w:szCs w:val="18"/>
+    </w:rPr>
+  </w:style>
+  <w:style w:type="character" w:customStyle="1" w:styleId="Char">
+    <w:name w:val="批注框文本 Char"/>
+    <w:basedOn w:val="a0"/>
+    <w:link w:val="a5"/>
+    <w:uiPriority w:val="99"/>
+    <w:semiHidden/>
+    <w:rsid w:val="006D0C2D"/>
+    <w:rPr>
+      <w:sz w:val="18"/>
+      <w:szCs w:val="18"/>
+    </w:rPr>
+  </w:style>
+  <w:style w:type="paragraph" w:styleId="TOC">
+    <w:name w:val="TOC Heading"/>
+    <w:basedOn w:val="1"/>
+    <w:next w:val="a"/>
+    <w:uiPriority w:val="39"/>
+    <w:semiHidden/>
+    <w:unhideWhenUsed/>
+    <w:qFormat/>
+    <w:rsid w:val="006D0C2D"/>
+    <w:pPr>
+      <w:widowControl/>
+      <w:spacing w:before="480" w:after="0" w:line="276" w:lineRule="auto"/>
+      <w:jc w:val="left"/>
+      <w:outlineLvl w:val="9"/>
+    </w:pPr>
+    <w:rPr>
+      <w:rFonts w:asciiTheme="majorHAnsi" w:eastAsiaTheme="majorEastAsia" w:hAnsiTheme="majorHAnsi" w:cstheme="majorBidi"/>
+      <w:color w:val="365F91" w:themeColor="accent1" w:themeShade="BF"/>
+      <w:kern w:val="0"/>
+      <w:sz w:val="28"/>
+      <w:szCs w:val="28"/>
+    </w:rPr>
+  </w:style>
+  <w:style w:type="paragraph" w:styleId="10">
+    <w:name w:val="toc 1"/>
+    <w:basedOn w:val="a"/>
+    <w:next w:val="a"/>
+    <w:autoRedefine/>
+    <w:uiPriority w:val="39"/>
+    <w:unhideWhenUsed/>
+    <w:rsid w:val="006D0C2D"/>
+  </w:style>
+  <w:style w:type="paragraph" w:styleId="20">
+    <w:name w:val="toc 2"/>
+    <w:basedOn w:val="a"/>
+    <w:next w:val="a"/>
+    <w:autoRedefine/>
+    <w:uiPriority w:val="39"/>
+    <w:unhideWhenUsed/>
+    <w:rsid w:val="006D0C2D"/>
+    <w:pPr>
+      <w:ind w:leftChars="200" w:left="420"/>
+    </w:pPr>
+  </w:style>
+  <w:style w:type="character" w:styleId="a6">
+    <w:name w:val="Hyperlink"/>
+    <w:basedOn w:val="a0"/>
+    <w:uiPriority w:val="99"/>
+    <w:unhideWhenUsed/>
+    <w:rsid w:val="006D0C2D"/>
+    <w:rPr>
+      <w:color w:val="0000FF" w:themeColor="hyperlink"/>
+      <w:u w:val="single"/>
     </w:rPr>
   </w:style>
 </w:styles>
@@ -1442,4 +4764,16 @@
   <a:objectDefaults/>
   <a:extraClrSchemeLst/>
 </a:theme>
+</file>
+
+<file path=customXml/item1.xml><?xml version="1.0" encoding="utf-8"?>
+<b:Sources xmlns:b="http://schemas.openxmlformats.org/officeDocument/2006/bibliography" xmlns="http://schemas.openxmlformats.org/officeDocument/2006/bibliography" SelectedStyle="\APA.XSL" StyleName="APA"/>
+</file>
+
+<file path=customXml/itemProps1.xml><?xml version="1.0" encoding="utf-8"?>
+<ds:datastoreItem xmlns:ds="http://schemas.openxmlformats.org/officeDocument/2006/customXml" ds:itemID="{E5081F12-8477-410A-AFA5-EC64FCC5ABE8}">
+  <ds:schemaRefs>
+    <ds:schemaRef ds:uri="http://schemas.openxmlformats.org/officeDocument/2006/bibliography"/>
+  </ds:schemaRefs>
+</ds:datastoreItem>
 </file>